--- a/项目纪录文档.docx
+++ b/项目纪录文档.docx
@@ -539,7 +539,6 @@
         <w:rPr>
           <w:noProof/>
         </w:rPr>
-        <w:lastRenderedPageBreak/>
         <w:drawing>
           <wp:inline distT="0" distB="0" distL="0" distR="0" wp14:anchorId="7B0ADBFA" wp14:editId="69269DDB">
             <wp:extent cx="5274310" cy="3266440"/>
@@ -656,7 +655,6 @@
         <w:rPr>
           <w:noProof/>
         </w:rPr>
-        <w:lastRenderedPageBreak/>
         <w:drawing>
           <wp:inline distT="0" distB="0" distL="0" distR="0" wp14:anchorId="400AAC4F" wp14:editId="00467986">
             <wp:extent cx="5274310" cy="3300095"/>
@@ -992,7 +990,6 @@
         <w:rPr>
           <w:noProof/>
         </w:rPr>
-        <w:lastRenderedPageBreak/>
         <w:drawing>
           <wp:inline distT="0" distB="0" distL="0" distR="0" wp14:anchorId="635A70F9" wp14:editId="476CDB16">
             <wp:extent cx="5274310" cy="3341370"/>
@@ -1291,7 +1288,6 @@
         <w:rPr>
           <w:noProof/>
         </w:rPr>
-        <w:lastRenderedPageBreak/>
         <w:drawing>
           <wp:inline distT="0" distB="0" distL="0" distR="0" wp14:anchorId="20905D79" wp14:editId="6ADB14AB">
             <wp:extent cx="5274310" cy="4267200"/>
@@ -1629,7 +1625,6 @@
           <w:sz w:val="24"/>
           <w:szCs w:val="24"/>
         </w:rPr>
-        <w:lastRenderedPageBreak/>
         <w:t xml:space="preserve">搭建基于element </w:t>
       </w:r>
       <w:proofErr w:type="spellStart"/>
@@ -1913,7 +1908,7 @@
     <w:p>
       <w:pPr>
         <w:rPr>
-          <w:rFonts w:asciiTheme="minorEastAsia" w:hAnsiTheme="minorEastAsia" w:hint="eastAsia"/>
+          <w:rFonts w:asciiTheme="minorEastAsia" w:hAnsiTheme="minorEastAsia"/>
           <w:sz w:val="24"/>
           <w:szCs w:val="24"/>
         </w:rPr>
@@ -2015,7 +2010,7 @@
     <w:p>
       <w:pPr>
         <w:rPr>
-          <w:rFonts w:asciiTheme="minorEastAsia" w:hAnsiTheme="minorEastAsia" w:hint="eastAsia"/>
+          <w:rFonts w:asciiTheme="minorEastAsia" w:hAnsiTheme="minorEastAsia"/>
           <w:sz w:val="24"/>
           <w:szCs w:val="24"/>
         </w:rPr>
@@ -2126,7 +2121,6 @@
         <w:rPr>
           <w:noProof/>
         </w:rPr>
-        <w:lastRenderedPageBreak/>
         <w:drawing>
           <wp:inline distT="0" distB="0" distL="0" distR="0" wp14:anchorId="52443273" wp14:editId="2A323C61">
             <wp:extent cx="5274310" cy="2321560"/>
@@ -2163,8 +2157,6 @@
           </wp:inline>
         </w:drawing>
       </w:r>
-      <w:bookmarkStart w:id="0" w:name="_GoBack"/>
-      <w:bookmarkEnd w:id="0"/>
     </w:p>
     <w:p>
       <w:pPr>
@@ -2339,7 +2331,32 @@
           <w:sz w:val="24"/>
           <w:szCs w:val="24"/>
         </w:rPr>
-        <w:t xml:space="preserve">1. 搭建基于element </w:t>
+        <w:t xml:space="preserve">1. </w:t>
+      </w:r>
+      <w:r>
+        <w:rPr>
+          <w:rFonts w:asciiTheme="minorEastAsia" w:hAnsiTheme="minorEastAsia" w:hint="eastAsia"/>
+          <w:sz w:val="24"/>
+          <w:szCs w:val="24"/>
+        </w:rPr>
+        <w:t>连接远程服务器</w:t>
+      </w:r>
+    </w:p>
+    <w:p>
+      <w:pPr>
+        <w:rPr>
+          <w:rFonts w:asciiTheme="minorEastAsia" w:hAnsiTheme="minorEastAsia"/>
+          <w:sz w:val="24"/>
+          <w:szCs w:val="24"/>
+        </w:rPr>
+      </w:pPr>
+      <w:r>
+        <w:rPr>
+          <w:rFonts w:asciiTheme="minorEastAsia" w:hAnsiTheme="minorEastAsia" w:hint="eastAsia"/>
+          <w:sz w:val="24"/>
+          <w:szCs w:val="24"/>
+        </w:rPr>
+        <w:t>命令：</w:t>
       </w:r>
       <w:proofErr w:type="spellStart"/>
       <w:r>
@@ -2348,40 +2365,2021 @@
           <w:sz w:val="24"/>
           <w:szCs w:val="24"/>
         </w:rPr>
-        <w:t>ui</w:t>
+        <w:t>ssh</w:t>
       </w:r>
       <w:proofErr w:type="spellEnd"/>
       <w:r>
         <w:rPr>
-          <w:rFonts w:asciiTheme="minorEastAsia" w:hAnsiTheme="minorEastAsia" w:hint="eastAsia"/>
-          <w:sz w:val="24"/>
-          <w:szCs w:val="24"/>
-        </w:rPr>
-        <w:t>的后台管理基础界面</w:t>
-      </w:r>
-    </w:p>
-    <w:p>
-      <w:pPr>
-        <w:rPr>
-          <w:rFonts w:asciiTheme="minorEastAsia" w:hAnsiTheme="minorEastAsia"/>
-          <w:sz w:val="24"/>
-          <w:szCs w:val="24"/>
-        </w:rPr>
-      </w:pPr>
-    </w:p>
-    <w:p>
-      <w:pPr>
-        <w:rPr>
-          <w:rFonts w:asciiTheme="minorEastAsia" w:hAnsiTheme="minorEastAsia"/>
-          <w:sz w:val="24"/>
-          <w:szCs w:val="24"/>
-        </w:rPr>
-      </w:pPr>
-    </w:p>
-    <w:p>
-      <w:pPr>
-        <w:rPr>
-          <w:rFonts w:asciiTheme="minorEastAsia" w:hAnsiTheme="minorEastAsia"/>
+          <w:rFonts w:asciiTheme="minorEastAsia" w:hAnsiTheme="minorEastAsia"/>
+          <w:sz w:val="24"/>
+          <w:szCs w:val="24"/>
+        </w:rPr>
+        <w:t xml:space="preserve"> </w:t>
+      </w:r>
+      <w:r>
+        <w:rPr>
+          <w:rFonts w:asciiTheme="minorEastAsia" w:hAnsiTheme="minorEastAsia" w:hint="eastAsia"/>
+          <w:sz w:val="24"/>
+          <w:szCs w:val="24"/>
+        </w:rPr>
+        <w:t>root@远程网址</w:t>
+      </w:r>
+    </w:p>
+    <w:p>
+      <w:pPr>
+        <w:rPr>
+          <w:rFonts w:asciiTheme="minorEastAsia" w:hAnsiTheme="minorEastAsia" w:hint="eastAsia"/>
+          <w:sz w:val="24"/>
+          <w:szCs w:val="24"/>
+        </w:rPr>
+      </w:pPr>
+      <w:r>
+        <w:rPr>
+          <w:rFonts w:asciiTheme="minorEastAsia" w:hAnsiTheme="minorEastAsia" w:hint="eastAsia"/>
+          <w:sz w:val="24"/>
+          <w:szCs w:val="24"/>
+        </w:rPr>
+        <w:t>然后输入密码即可。</w:t>
+      </w:r>
+    </w:p>
+    <w:p>
+      <w:pPr>
+        <w:rPr>
+          <w:rFonts w:asciiTheme="minorEastAsia" w:hAnsiTheme="minorEastAsia" w:hint="eastAsia"/>
+          <w:sz w:val="24"/>
+          <w:szCs w:val="24"/>
+        </w:rPr>
+      </w:pPr>
+      <w:r>
+        <w:rPr>
+          <w:noProof/>
+        </w:rPr>
+        <w:drawing>
+          <wp:inline distT="0" distB="0" distL="0" distR="0" wp14:anchorId="4F30E3BD" wp14:editId="5BEC6432">
+            <wp:extent cx="5274310" cy="3261995"/>
+            <wp:effectExtent l="0" t="0" r="2540" b="0"/>
+            <wp:docPr id="18" name="图片 18"/>
+            <wp:cNvGraphicFramePr>
+              <a:graphicFrameLocks xmlns:a="http://schemas.openxmlformats.org/drawingml/2006/main" noChangeAspect="1"/>
+            </wp:cNvGraphicFramePr>
+            <a:graphic xmlns:a="http://schemas.openxmlformats.org/drawingml/2006/main">
+              <a:graphicData uri="http://schemas.openxmlformats.org/drawingml/2006/picture">
+                <pic:pic xmlns:pic="http://schemas.openxmlformats.org/drawingml/2006/picture">
+                  <pic:nvPicPr>
+                    <pic:cNvPr id="1" name=""/>
+                    <pic:cNvPicPr/>
+                  </pic:nvPicPr>
+                  <pic:blipFill>
+                    <a:blip r:embed="rId21"/>
+                    <a:stretch>
+                      <a:fillRect/>
+                    </a:stretch>
+                  </pic:blipFill>
+                  <pic:spPr>
+                    <a:xfrm>
+                      <a:off x="0" y="0"/>
+                      <a:ext cx="5274310" cy="3261995"/>
+                    </a:xfrm>
+                    <a:prstGeom prst="rect">
+                      <a:avLst/>
+                    </a:prstGeom>
+                  </pic:spPr>
+                </pic:pic>
+              </a:graphicData>
+            </a:graphic>
+          </wp:inline>
+        </w:drawing>
+      </w:r>
+    </w:p>
+    <w:p>
+      <w:pPr>
+        <w:rPr>
+          <w:rFonts w:asciiTheme="minorEastAsia" w:hAnsiTheme="minorEastAsia"/>
+          <w:sz w:val="24"/>
+          <w:szCs w:val="24"/>
+        </w:rPr>
+      </w:pPr>
+    </w:p>
+    <w:p>
+      <w:pPr>
+        <w:rPr>
+          <w:rFonts w:asciiTheme="minorEastAsia" w:hAnsiTheme="minorEastAsia"/>
+          <w:sz w:val="24"/>
+          <w:szCs w:val="24"/>
+        </w:rPr>
+      </w:pPr>
+      <w:r>
+        <w:rPr>
+          <w:rFonts w:asciiTheme="minorEastAsia" w:hAnsiTheme="minorEastAsia" w:hint="eastAsia"/>
+          <w:sz w:val="24"/>
+          <w:szCs w:val="24"/>
+        </w:rPr>
+        <w:t>命令：ls查看当前文件夹有什么东西</w:t>
+      </w:r>
+    </w:p>
+    <w:p>
+      <w:pPr>
+        <w:rPr>
+          <w:rFonts w:asciiTheme="minorEastAsia" w:hAnsiTheme="minorEastAsia"/>
+          <w:sz w:val="24"/>
+          <w:szCs w:val="24"/>
+        </w:rPr>
+      </w:pPr>
+      <w:r>
+        <w:rPr>
+          <w:rFonts w:asciiTheme="minorEastAsia" w:hAnsiTheme="minorEastAsia" w:hint="eastAsia"/>
+          <w:sz w:val="24"/>
+          <w:szCs w:val="24"/>
+        </w:rPr>
+        <w:t>命令：</w:t>
+      </w:r>
+      <w:proofErr w:type="spellStart"/>
+      <w:r>
+        <w:rPr>
+          <w:rFonts w:asciiTheme="minorEastAsia" w:hAnsiTheme="minorEastAsia" w:hint="eastAsia"/>
+          <w:sz w:val="24"/>
+          <w:szCs w:val="24"/>
+        </w:rPr>
+        <w:t>pwd</w:t>
+      </w:r>
+      <w:proofErr w:type="spellEnd"/>
+      <w:r>
+        <w:rPr>
+          <w:rFonts w:asciiTheme="minorEastAsia" w:hAnsiTheme="minorEastAsia" w:hint="eastAsia"/>
+          <w:sz w:val="24"/>
+          <w:szCs w:val="24"/>
+        </w:rPr>
+        <w:t>显示当前所在文件目录</w:t>
+      </w:r>
+    </w:p>
+    <w:p>
+      <w:pPr>
+        <w:rPr>
+          <w:rFonts w:asciiTheme="minorEastAsia" w:hAnsiTheme="minorEastAsia" w:hint="eastAsia"/>
+          <w:sz w:val="24"/>
+          <w:szCs w:val="24"/>
+        </w:rPr>
+      </w:pPr>
+      <w:r>
+        <w:rPr>
+          <w:rFonts w:asciiTheme="minorEastAsia" w:hAnsiTheme="minorEastAsia" w:hint="eastAsia"/>
+          <w:sz w:val="24"/>
+          <w:szCs w:val="24"/>
+        </w:rPr>
+        <w:t>命令：cd</w:t>
+      </w:r>
+      <w:r>
+        <w:rPr>
+          <w:rFonts w:asciiTheme="minorEastAsia" w:hAnsiTheme="minorEastAsia"/>
+          <w:sz w:val="24"/>
+          <w:szCs w:val="24"/>
+        </w:rPr>
+        <w:t xml:space="preserve"> / </w:t>
+      </w:r>
+      <w:r>
+        <w:rPr>
+          <w:rFonts w:asciiTheme="minorEastAsia" w:hAnsiTheme="minorEastAsia" w:hint="eastAsia"/>
+          <w:sz w:val="24"/>
+          <w:szCs w:val="24"/>
+        </w:rPr>
+        <w:t>表示进入根路径，跟网址一样只有根路径里面是一个个文件夹。不分c盘，d盘的。</w:t>
+      </w:r>
+    </w:p>
+    <w:p>
+      <w:pPr>
+        <w:rPr>
+          <w:rFonts w:asciiTheme="minorEastAsia" w:hAnsiTheme="minorEastAsia" w:hint="eastAsia"/>
+          <w:sz w:val="24"/>
+          <w:szCs w:val="24"/>
+        </w:rPr>
+      </w:pPr>
+      <w:r>
+        <w:rPr>
+          <w:noProof/>
+        </w:rPr>
+        <w:drawing>
+          <wp:inline distT="0" distB="0" distL="0" distR="0" wp14:anchorId="3EB81ED1" wp14:editId="1192A361">
+            <wp:extent cx="5274310" cy="751840"/>
+            <wp:effectExtent l="0" t="0" r="2540" b="0"/>
+            <wp:docPr id="19" name="图片 19"/>
+            <wp:cNvGraphicFramePr>
+              <a:graphicFrameLocks xmlns:a="http://schemas.openxmlformats.org/drawingml/2006/main" noChangeAspect="1"/>
+            </wp:cNvGraphicFramePr>
+            <a:graphic xmlns:a="http://schemas.openxmlformats.org/drawingml/2006/main">
+              <a:graphicData uri="http://schemas.openxmlformats.org/drawingml/2006/picture">
+                <pic:pic xmlns:pic="http://schemas.openxmlformats.org/drawingml/2006/picture">
+                  <pic:nvPicPr>
+                    <pic:cNvPr id="1" name=""/>
+                    <pic:cNvPicPr/>
+                  </pic:nvPicPr>
+                  <pic:blipFill>
+                    <a:blip r:embed="rId22"/>
+                    <a:stretch>
+                      <a:fillRect/>
+                    </a:stretch>
+                  </pic:blipFill>
+                  <pic:spPr>
+                    <a:xfrm>
+                      <a:off x="0" y="0"/>
+                      <a:ext cx="5274310" cy="751840"/>
+                    </a:xfrm>
+                    <a:prstGeom prst="rect">
+                      <a:avLst/>
+                    </a:prstGeom>
+                  </pic:spPr>
+                </pic:pic>
+              </a:graphicData>
+            </a:graphic>
+          </wp:inline>
+        </w:drawing>
+      </w:r>
+    </w:p>
+    <w:p>
+      <w:pPr>
+        <w:rPr>
+          <w:rFonts w:asciiTheme="minorEastAsia" w:hAnsiTheme="minorEastAsia"/>
+          <w:sz w:val="24"/>
+          <w:szCs w:val="24"/>
+        </w:rPr>
+      </w:pPr>
+      <w:r>
+        <w:rPr>
+          <w:noProof/>
+        </w:rPr>
+        <w:drawing>
+          <wp:inline distT="0" distB="0" distL="0" distR="0" wp14:anchorId="6A310404" wp14:editId="04D909EA">
+            <wp:extent cx="5274310" cy="276225"/>
+            <wp:effectExtent l="0" t="0" r="2540" b="9525"/>
+            <wp:docPr id="20" name="图片 20"/>
+            <wp:cNvGraphicFramePr>
+              <a:graphicFrameLocks xmlns:a="http://schemas.openxmlformats.org/drawingml/2006/main" noChangeAspect="1"/>
+            </wp:cNvGraphicFramePr>
+            <a:graphic xmlns:a="http://schemas.openxmlformats.org/drawingml/2006/main">
+              <a:graphicData uri="http://schemas.openxmlformats.org/drawingml/2006/picture">
+                <pic:pic xmlns:pic="http://schemas.openxmlformats.org/drawingml/2006/picture">
+                  <pic:nvPicPr>
+                    <pic:cNvPr id="1" name=""/>
+                    <pic:cNvPicPr/>
+                  </pic:nvPicPr>
+                  <pic:blipFill>
+                    <a:blip r:embed="rId23"/>
+                    <a:stretch>
+                      <a:fillRect/>
+                    </a:stretch>
+                  </pic:blipFill>
+                  <pic:spPr>
+                    <a:xfrm>
+                      <a:off x="0" y="0"/>
+                      <a:ext cx="5274310" cy="276225"/>
+                    </a:xfrm>
+                    <a:prstGeom prst="rect">
+                      <a:avLst/>
+                    </a:prstGeom>
+                  </pic:spPr>
+                </pic:pic>
+              </a:graphicData>
+            </a:graphic>
+          </wp:inline>
+        </w:drawing>
+      </w:r>
+    </w:p>
+    <w:p>
+      <w:pPr>
+        <w:rPr>
+          <w:rFonts w:asciiTheme="minorEastAsia" w:hAnsiTheme="minorEastAsia"/>
+          <w:sz w:val="24"/>
+          <w:szCs w:val="24"/>
+        </w:rPr>
+      </w:pPr>
+      <w:r>
+        <w:rPr>
+          <w:rFonts w:asciiTheme="minorEastAsia" w:hAnsiTheme="minorEastAsia" w:hint="eastAsia"/>
+          <w:sz w:val="24"/>
+          <w:szCs w:val="24"/>
+        </w:rPr>
+        <w:t>命令：ls</w:t>
+      </w:r>
+      <w:r>
+        <w:rPr>
+          <w:rFonts w:asciiTheme="minorEastAsia" w:hAnsiTheme="minorEastAsia"/>
+          <w:sz w:val="24"/>
+          <w:szCs w:val="24"/>
+        </w:rPr>
+        <w:t xml:space="preserve"> –</w:t>
+      </w:r>
+      <w:r>
+        <w:rPr>
+          <w:rFonts w:asciiTheme="minorEastAsia" w:hAnsiTheme="minorEastAsia" w:hint="eastAsia"/>
+          <w:sz w:val="24"/>
+          <w:szCs w:val="24"/>
+        </w:rPr>
+        <w:t>al</w:t>
+      </w:r>
+      <w:r>
+        <w:rPr>
+          <w:rFonts w:asciiTheme="minorEastAsia" w:hAnsiTheme="minorEastAsia"/>
+          <w:sz w:val="24"/>
+          <w:szCs w:val="24"/>
+        </w:rPr>
+        <w:t xml:space="preserve"> </w:t>
+      </w:r>
+      <w:r>
+        <w:rPr>
+          <w:rFonts w:asciiTheme="minorEastAsia" w:hAnsiTheme="minorEastAsia" w:hint="eastAsia"/>
+          <w:sz w:val="24"/>
+          <w:szCs w:val="24"/>
+        </w:rPr>
+        <w:t>显示当前目录所有的资源(文件夹和文件</w:t>
+      </w:r>
+      <w:r>
+        <w:rPr>
+          <w:rFonts w:asciiTheme="minorEastAsia" w:hAnsiTheme="minorEastAsia"/>
+          <w:sz w:val="24"/>
+          <w:szCs w:val="24"/>
+        </w:rPr>
+        <w:t>)，</w:t>
+      </w:r>
+      <w:r>
+        <w:rPr>
+          <w:rFonts w:asciiTheme="minorEastAsia" w:hAnsiTheme="minorEastAsia" w:hint="eastAsia"/>
+          <w:sz w:val="24"/>
+          <w:szCs w:val="24"/>
+        </w:rPr>
+        <w:t>蓝色表示文件夹，其它表示文件。</w:t>
+      </w:r>
+    </w:p>
+    <w:p>
+      <w:pPr>
+        <w:rPr>
+          <w:rFonts w:asciiTheme="minorEastAsia" w:hAnsiTheme="minorEastAsia"/>
+          <w:sz w:val="24"/>
+          <w:szCs w:val="24"/>
+        </w:rPr>
+      </w:pPr>
+      <w:r>
+        <w:rPr>
+          <w:noProof/>
+        </w:rPr>
+        <w:lastRenderedPageBreak/>
+        <w:drawing>
+          <wp:inline distT="0" distB="0" distL="0" distR="0" wp14:anchorId="40B2CFE3" wp14:editId="6DB3D991">
+            <wp:extent cx="5274310" cy="5472430"/>
+            <wp:effectExtent l="0" t="0" r="2540" b="0"/>
+            <wp:docPr id="21" name="图片 21"/>
+            <wp:cNvGraphicFramePr>
+              <a:graphicFrameLocks xmlns:a="http://schemas.openxmlformats.org/drawingml/2006/main" noChangeAspect="1"/>
+            </wp:cNvGraphicFramePr>
+            <a:graphic xmlns:a="http://schemas.openxmlformats.org/drawingml/2006/main">
+              <a:graphicData uri="http://schemas.openxmlformats.org/drawingml/2006/picture">
+                <pic:pic xmlns:pic="http://schemas.openxmlformats.org/drawingml/2006/picture">
+                  <pic:nvPicPr>
+                    <pic:cNvPr id="1" name=""/>
+                    <pic:cNvPicPr/>
+                  </pic:nvPicPr>
+                  <pic:blipFill>
+                    <a:blip r:embed="rId24"/>
+                    <a:stretch>
+                      <a:fillRect/>
+                    </a:stretch>
+                  </pic:blipFill>
+                  <pic:spPr>
+                    <a:xfrm>
+                      <a:off x="0" y="0"/>
+                      <a:ext cx="5274310" cy="5472430"/>
+                    </a:xfrm>
+                    <a:prstGeom prst="rect">
+                      <a:avLst/>
+                    </a:prstGeom>
+                  </pic:spPr>
+                </pic:pic>
+              </a:graphicData>
+            </a:graphic>
+          </wp:inline>
+        </w:drawing>
+      </w:r>
+    </w:p>
+    <w:p>
+      <w:pPr>
+        <w:rPr>
+          <w:rFonts w:asciiTheme="minorEastAsia" w:hAnsiTheme="minorEastAsia"/>
+          <w:sz w:val="24"/>
+          <w:szCs w:val="24"/>
+        </w:rPr>
+      </w:pPr>
+      <w:r>
+        <w:rPr>
+          <w:rFonts w:asciiTheme="minorEastAsia" w:hAnsiTheme="minorEastAsia" w:hint="eastAsia"/>
+          <w:sz w:val="24"/>
+          <w:szCs w:val="24"/>
+        </w:rPr>
+        <w:t>命令：cd</w:t>
+      </w:r>
+      <w:r>
+        <w:rPr>
+          <w:rFonts w:asciiTheme="minorEastAsia" w:hAnsiTheme="minorEastAsia"/>
+          <w:sz w:val="24"/>
+          <w:szCs w:val="24"/>
+        </w:rPr>
+        <w:t xml:space="preserve"> ~ </w:t>
+      </w:r>
+      <w:r>
+        <w:rPr>
+          <w:rFonts w:asciiTheme="minorEastAsia" w:hAnsiTheme="minorEastAsia" w:hint="eastAsia"/>
+          <w:sz w:val="24"/>
+          <w:szCs w:val="24"/>
+        </w:rPr>
+        <w:t>进入个人文件夹root</w:t>
+      </w:r>
+    </w:p>
+    <w:p>
+      <w:pPr>
+        <w:rPr>
+          <w:rFonts w:asciiTheme="minorEastAsia" w:hAnsiTheme="minorEastAsia"/>
+          <w:sz w:val="24"/>
+          <w:szCs w:val="24"/>
+        </w:rPr>
+      </w:pPr>
+      <w:r>
+        <w:rPr>
+          <w:noProof/>
+        </w:rPr>
+        <w:drawing>
+          <wp:inline distT="0" distB="0" distL="0" distR="0" wp14:anchorId="792303D4" wp14:editId="54AFADD0">
+            <wp:extent cx="5274310" cy="581660"/>
+            <wp:effectExtent l="0" t="0" r="2540" b="8890"/>
+            <wp:docPr id="22" name="图片 22"/>
+            <wp:cNvGraphicFramePr>
+              <a:graphicFrameLocks xmlns:a="http://schemas.openxmlformats.org/drawingml/2006/main" noChangeAspect="1"/>
+            </wp:cNvGraphicFramePr>
+            <a:graphic xmlns:a="http://schemas.openxmlformats.org/drawingml/2006/main">
+              <a:graphicData uri="http://schemas.openxmlformats.org/drawingml/2006/picture">
+                <pic:pic xmlns:pic="http://schemas.openxmlformats.org/drawingml/2006/picture">
+                  <pic:nvPicPr>
+                    <pic:cNvPr id="1" name=""/>
+                    <pic:cNvPicPr/>
+                  </pic:nvPicPr>
+                  <pic:blipFill>
+                    <a:blip r:embed="rId25"/>
+                    <a:stretch>
+                      <a:fillRect/>
+                    </a:stretch>
+                  </pic:blipFill>
+                  <pic:spPr>
+                    <a:xfrm>
+                      <a:off x="0" y="0"/>
+                      <a:ext cx="5274310" cy="581660"/>
+                    </a:xfrm>
+                    <a:prstGeom prst="rect">
+                      <a:avLst/>
+                    </a:prstGeom>
+                  </pic:spPr>
+                </pic:pic>
+              </a:graphicData>
+            </a:graphic>
+          </wp:inline>
+        </w:drawing>
+      </w:r>
+    </w:p>
+    <w:p>
+      <w:pPr>
+        <w:rPr>
+          <w:rFonts w:asciiTheme="minorEastAsia" w:hAnsiTheme="minorEastAsia"/>
+          <w:sz w:val="24"/>
+          <w:szCs w:val="24"/>
+        </w:rPr>
+      </w:pPr>
+    </w:p>
+    <w:p>
+      <w:pPr>
+        <w:rPr>
+          <w:rFonts w:asciiTheme="minorEastAsia" w:hAnsiTheme="minorEastAsia"/>
+          <w:sz w:val="24"/>
+          <w:szCs w:val="24"/>
+        </w:rPr>
+      </w:pPr>
+      <w:r>
+        <w:rPr>
+          <w:rFonts w:asciiTheme="minorEastAsia" w:hAnsiTheme="minorEastAsia" w:hint="eastAsia"/>
+          <w:sz w:val="24"/>
+          <w:szCs w:val="24"/>
+        </w:rPr>
+        <w:t>配置</w:t>
+      </w:r>
+      <w:proofErr w:type="spellStart"/>
+      <w:r>
+        <w:rPr>
+          <w:rFonts w:asciiTheme="minorEastAsia" w:hAnsiTheme="minorEastAsia" w:hint="eastAsia"/>
+          <w:sz w:val="24"/>
+          <w:szCs w:val="24"/>
+        </w:rPr>
+        <w:t>nginx</w:t>
+      </w:r>
+      <w:proofErr w:type="spellEnd"/>
+      <w:r>
+        <w:rPr>
+          <w:rFonts w:asciiTheme="minorEastAsia" w:hAnsiTheme="minorEastAsia" w:hint="eastAsia"/>
+          <w:sz w:val="24"/>
+          <w:szCs w:val="24"/>
+        </w:rPr>
+        <w:t>服务器：</w:t>
+      </w:r>
+      <w:proofErr w:type="spellStart"/>
+      <w:r>
+        <w:rPr>
+          <w:rFonts w:asciiTheme="minorEastAsia" w:hAnsiTheme="minorEastAsia"/>
+          <w:sz w:val="24"/>
+          <w:szCs w:val="24"/>
+        </w:rPr>
+        <w:t>ubuntu</w:t>
+      </w:r>
+      <w:proofErr w:type="spellEnd"/>
+      <w:r>
+        <w:rPr>
+          <w:rFonts w:asciiTheme="minorEastAsia" w:hAnsiTheme="minorEastAsia" w:hint="eastAsia"/>
+          <w:sz w:val="24"/>
+          <w:szCs w:val="24"/>
+        </w:rPr>
+        <w:t>自带的软件安装</w:t>
+      </w:r>
+      <w:proofErr w:type="gramStart"/>
+      <w:r>
+        <w:rPr>
+          <w:rFonts w:asciiTheme="minorEastAsia" w:hAnsiTheme="minorEastAsia" w:hint="eastAsia"/>
+          <w:sz w:val="24"/>
+          <w:szCs w:val="24"/>
+        </w:rPr>
+        <w:t>包工具</w:t>
+      </w:r>
+      <w:proofErr w:type="gramEnd"/>
+      <w:r>
+        <w:rPr>
+          <w:rFonts w:asciiTheme="minorEastAsia" w:hAnsiTheme="minorEastAsia" w:hint="eastAsia"/>
+          <w:sz w:val="24"/>
+          <w:szCs w:val="24"/>
+        </w:rPr>
+        <w:t>apt</w:t>
+      </w:r>
+    </w:p>
+    <w:p>
+      <w:pPr>
+        <w:rPr>
+          <w:rFonts w:asciiTheme="minorEastAsia" w:hAnsiTheme="minorEastAsia"/>
+          <w:sz w:val="24"/>
+          <w:szCs w:val="24"/>
+        </w:rPr>
+      </w:pPr>
+      <w:r>
+        <w:rPr>
+          <w:rFonts w:asciiTheme="minorEastAsia" w:hAnsiTheme="minorEastAsia" w:hint="eastAsia"/>
+          <w:sz w:val="24"/>
+          <w:szCs w:val="24"/>
+        </w:rPr>
+        <w:t>命令：apt</w:t>
+      </w:r>
+      <w:r>
+        <w:rPr>
+          <w:rFonts w:asciiTheme="minorEastAsia" w:hAnsiTheme="minorEastAsia"/>
+          <w:sz w:val="24"/>
+          <w:szCs w:val="24"/>
+        </w:rPr>
+        <w:t xml:space="preserve"> </w:t>
+      </w:r>
+      <w:r>
+        <w:rPr>
+          <w:rFonts w:asciiTheme="minorEastAsia" w:hAnsiTheme="minorEastAsia" w:hint="eastAsia"/>
+          <w:sz w:val="24"/>
+          <w:szCs w:val="24"/>
+        </w:rPr>
+        <w:t>show</w:t>
+      </w:r>
+      <w:r>
+        <w:rPr>
+          <w:rFonts w:asciiTheme="minorEastAsia" w:hAnsiTheme="minorEastAsia"/>
+          <w:sz w:val="24"/>
+          <w:szCs w:val="24"/>
+        </w:rPr>
+        <w:t xml:space="preserve"> </w:t>
+      </w:r>
+      <w:proofErr w:type="spellStart"/>
+      <w:r>
+        <w:rPr>
+          <w:rFonts w:asciiTheme="minorEastAsia" w:hAnsiTheme="minorEastAsia" w:hint="eastAsia"/>
+          <w:sz w:val="24"/>
+          <w:szCs w:val="24"/>
+        </w:rPr>
+        <w:t>nginx</w:t>
+      </w:r>
+      <w:proofErr w:type="spellEnd"/>
+      <w:r>
+        <w:rPr>
+          <w:rFonts w:asciiTheme="minorEastAsia" w:hAnsiTheme="minorEastAsia"/>
+          <w:sz w:val="24"/>
+          <w:szCs w:val="24"/>
+        </w:rPr>
+        <w:t xml:space="preserve"> </w:t>
+      </w:r>
+      <w:r>
+        <w:rPr>
+          <w:rFonts w:asciiTheme="minorEastAsia" w:hAnsiTheme="minorEastAsia" w:hint="eastAsia"/>
+          <w:sz w:val="24"/>
+          <w:szCs w:val="24"/>
+        </w:rPr>
+        <w:t>查看是否安装了</w:t>
+      </w:r>
+      <w:proofErr w:type="spellStart"/>
+      <w:r>
+        <w:rPr>
+          <w:rFonts w:asciiTheme="minorEastAsia" w:hAnsiTheme="minorEastAsia" w:hint="eastAsia"/>
+          <w:sz w:val="24"/>
+          <w:szCs w:val="24"/>
+        </w:rPr>
+        <w:t>nginx</w:t>
+      </w:r>
+      <w:proofErr w:type="spellEnd"/>
+      <w:r>
+        <w:rPr>
+          <w:rFonts w:asciiTheme="minorEastAsia" w:hAnsiTheme="minorEastAsia" w:hint="eastAsia"/>
+          <w:sz w:val="24"/>
+          <w:szCs w:val="24"/>
+        </w:rPr>
+        <w:t>服务器。</w:t>
+      </w:r>
+    </w:p>
+    <w:p>
+      <w:pPr>
+        <w:rPr>
+          <w:rFonts w:asciiTheme="minorEastAsia" w:hAnsiTheme="minorEastAsia"/>
+          <w:sz w:val="24"/>
+          <w:szCs w:val="24"/>
+        </w:rPr>
+      </w:pPr>
+      <w:r>
+        <w:rPr>
+          <w:rFonts w:asciiTheme="minorEastAsia" w:hAnsiTheme="minorEastAsia" w:hint="eastAsia"/>
+          <w:sz w:val="24"/>
+          <w:szCs w:val="24"/>
+        </w:rPr>
+        <w:t>命令：apt</w:t>
+      </w:r>
+      <w:r>
+        <w:rPr>
+          <w:rFonts w:asciiTheme="minorEastAsia" w:hAnsiTheme="minorEastAsia"/>
+          <w:sz w:val="24"/>
+          <w:szCs w:val="24"/>
+        </w:rPr>
+        <w:t xml:space="preserve"> </w:t>
+      </w:r>
+      <w:r>
+        <w:rPr>
+          <w:rFonts w:asciiTheme="minorEastAsia" w:hAnsiTheme="minorEastAsia" w:hint="eastAsia"/>
+          <w:sz w:val="24"/>
+          <w:szCs w:val="24"/>
+        </w:rPr>
+        <w:t>update</w:t>
+      </w:r>
+      <w:r>
+        <w:rPr>
+          <w:rFonts w:asciiTheme="minorEastAsia" w:hAnsiTheme="minorEastAsia"/>
+          <w:sz w:val="24"/>
+          <w:szCs w:val="24"/>
+        </w:rPr>
+        <w:t xml:space="preserve"> </w:t>
+      </w:r>
+      <w:r>
+        <w:rPr>
+          <w:rFonts w:asciiTheme="minorEastAsia" w:hAnsiTheme="minorEastAsia" w:hint="eastAsia"/>
+          <w:sz w:val="24"/>
+          <w:szCs w:val="24"/>
+        </w:rPr>
+        <w:t>更新数据包</w:t>
+      </w:r>
+    </w:p>
+    <w:p>
+      <w:pPr>
+        <w:rPr>
+          <w:rFonts w:asciiTheme="minorEastAsia" w:hAnsiTheme="minorEastAsia" w:hint="eastAsia"/>
+          <w:sz w:val="24"/>
+          <w:szCs w:val="24"/>
+        </w:rPr>
+      </w:pPr>
+      <w:r>
+        <w:rPr>
+          <w:rFonts w:asciiTheme="minorEastAsia" w:hAnsiTheme="minorEastAsia" w:hint="eastAsia"/>
+          <w:sz w:val="24"/>
+          <w:szCs w:val="24"/>
+        </w:rPr>
+        <w:t>命令：apt</w:t>
+      </w:r>
+      <w:r>
+        <w:rPr>
+          <w:rFonts w:asciiTheme="minorEastAsia" w:hAnsiTheme="minorEastAsia"/>
+          <w:sz w:val="24"/>
+          <w:szCs w:val="24"/>
+        </w:rPr>
+        <w:t xml:space="preserve"> </w:t>
+      </w:r>
+      <w:r>
+        <w:rPr>
+          <w:rFonts w:asciiTheme="minorEastAsia" w:hAnsiTheme="minorEastAsia" w:hint="eastAsia"/>
+          <w:sz w:val="24"/>
+          <w:szCs w:val="24"/>
+        </w:rPr>
+        <w:t>install</w:t>
+      </w:r>
+      <w:r>
+        <w:rPr>
+          <w:rFonts w:asciiTheme="minorEastAsia" w:hAnsiTheme="minorEastAsia"/>
+          <w:sz w:val="24"/>
+          <w:szCs w:val="24"/>
+        </w:rPr>
+        <w:t xml:space="preserve"> </w:t>
+      </w:r>
+      <w:proofErr w:type="spellStart"/>
+      <w:r>
+        <w:rPr>
+          <w:rFonts w:asciiTheme="minorEastAsia" w:hAnsiTheme="minorEastAsia" w:hint="eastAsia"/>
+          <w:sz w:val="24"/>
+          <w:szCs w:val="24"/>
+        </w:rPr>
+        <w:t>nginx</w:t>
+      </w:r>
+      <w:proofErr w:type="spellEnd"/>
+      <w:r>
+        <w:rPr>
+          <w:rFonts w:asciiTheme="minorEastAsia" w:hAnsiTheme="minorEastAsia"/>
+          <w:sz w:val="24"/>
+          <w:szCs w:val="24"/>
+        </w:rPr>
+        <w:t xml:space="preserve"> –</w:t>
+      </w:r>
+      <w:r>
+        <w:rPr>
+          <w:rFonts w:asciiTheme="minorEastAsia" w:hAnsiTheme="minorEastAsia" w:hint="eastAsia"/>
+          <w:sz w:val="24"/>
+          <w:szCs w:val="24"/>
+        </w:rPr>
+        <w:t>y</w:t>
+      </w:r>
+      <w:r>
+        <w:rPr>
+          <w:rFonts w:asciiTheme="minorEastAsia" w:hAnsiTheme="minorEastAsia"/>
+          <w:sz w:val="24"/>
+          <w:szCs w:val="24"/>
+        </w:rPr>
+        <w:t xml:space="preserve"> </w:t>
+      </w:r>
+      <w:r>
+        <w:rPr>
+          <w:rFonts w:asciiTheme="minorEastAsia" w:hAnsiTheme="minorEastAsia" w:hint="eastAsia"/>
+          <w:sz w:val="24"/>
+          <w:szCs w:val="24"/>
+        </w:rPr>
+        <w:t>快速安装</w:t>
+      </w:r>
+      <w:proofErr w:type="spellStart"/>
+      <w:r>
+        <w:rPr>
+          <w:rFonts w:asciiTheme="minorEastAsia" w:hAnsiTheme="minorEastAsia" w:hint="eastAsia"/>
+          <w:sz w:val="24"/>
+          <w:szCs w:val="24"/>
+        </w:rPr>
+        <w:t>nginx</w:t>
+      </w:r>
+      <w:proofErr w:type="spellEnd"/>
+      <w:r>
+        <w:rPr>
+          <w:rFonts w:asciiTheme="minorEastAsia" w:hAnsiTheme="minorEastAsia" w:hint="eastAsia"/>
+          <w:sz w:val="24"/>
+          <w:szCs w:val="24"/>
+        </w:rPr>
+        <w:t>服务器</w:t>
+      </w:r>
+    </w:p>
+    <w:p>
+      <w:pPr>
+        <w:rPr>
+          <w:rFonts w:asciiTheme="minorEastAsia" w:hAnsiTheme="minorEastAsia"/>
+          <w:sz w:val="24"/>
+          <w:szCs w:val="24"/>
+        </w:rPr>
+      </w:pPr>
+      <w:r>
+        <w:rPr>
+          <w:noProof/>
+        </w:rPr>
+        <w:lastRenderedPageBreak/>
+        <w:drawing>
+          <wp:inline distT="0" distB="0" distL="0" distR="0" wp14:anchorId="66DB0C26" wp14:editId="292A0EE0">
+            <wp:extent cx="5274310" cy="3957955"/>
+            <wp:effectExtent l="0" t="0" r="2540" b="4445"/>
+            <wp:docPr id="23" name="图片 23"/>
+            <wp:cNvGraphicFramePr>
+              <a:graphicFrameLocks xmlns:a="http://schemas.openxmlformats.org/drawingml/2006/main" noChangeAspect="1"/>
+            </wp:cNvGraphicFramePr>
+            <a:graphic xmlns:a="http://schemas.openxmlformats.org/drawingml/2006/main">
+              <a:graphicData uri="http://schemas.openxmlformats.org/drawingml/2006/picture">
+                <pic:pic xmlns:pic="http://schemas.openxmlformats.org/drawingml/2006/picture">
+                  <pic:nvPicPr>
+                    <pic:cNvPr id="1" name=""/>
+                    <pic:cNvPicPr/>
+                  </pic:nvPicPr>
+                  <pic:blipFill>
+                    <a:blip r:embed="rId26"/>
+                    <a:stretch>
+                      <a:fillRect/>
+                    </a:stretch>
+                  </pic:blipFill>
+                  <pic:spPr>
+                    <a:xfrm>
+                      <a:off x="0" y="0"/>
+                      <a:ext cx="5274310" cy="3957955"/>
+                    </a:xfrm>
+                    <a:prstGeom prst="rect">
+                      <a:avLst/>
+                    </a:prstGeom>
+                  </pic:spPr>
+                </pic:pic>
+              </a:graphicData>
+            </a:graphic>
+          </wp:inline>
+        </w:drawing>
+      </w:r>
+    </w:p>
+    <w:p>
+      <w:pPr>
+        <w:rPr>
+          <w:rFonts w:asciiTheme="minorEastAsia" w:hAnsiTheme="minorEastAsia" w:hint="eastAsia"/>
+          <w:sz w:val="24"/>
+          <w:szCs w:val="24"/>
+        </w:rPr>
+      </w:pPr>
+    </w:p>
+    <w:p>
+      <w:pPr>
+        <w:rPr>
+          <w:rFonts w:asciiTheme="minorEastAsia" w:hAnsiTheme="minorEastAsia"/>
+          <w:sz w:val="24"/>
+          <w:szCs w:val="24"/>
+        </w:rPr>
+      </w:pPr>
+      <w:r>
+        <w:rPr>
+          <w:rFonts w:asciiTheme="minorEastAsia" w:hAnsiTheme="minorEastAsia" w:hint="eastAsia"/>
+          <w:sz w:val="24"/>
+          <w:szCs w:val="24"/>
+        </w:rPr>
+        <w:t>安装</w:t>
+      </w:r>
+      <w:proofErr w:type="spellStart"/>
+      <w:r>
+        <w:rPr>
+          <w:rFonts w:asciiTheme="minorEastAsia" w:hAnsiTheme="minorEastAsia" w:hint="eastAsia"/>
+          <w:sz w:val="24"/>
+          <w:szCs w:val="24"/>
+        </w:rPr>
+        <w:t>mongodb</w:t>
+      </w:r>
+      <w:proofErr w:type="spellEnd"/>
+      <w:r>
+        <w:rPr>
+          <w:rFonts w:asciiTheme="minorEastAsia" w:hAnsiTheme="minorEastAsia" w:hint="eastAsia"/>
+          <w:sz w:val="24"/>
+          <w:szCs w:val="24"/>
+        </w:rPr>
+        <w:t>数据库</w:t>
+      </w:r>
+    </w:p>
+    <w:p>
+      <w:pPr>
+        <w:rPr>
+          <w:rFonts w:asciiTheme="minorEastAsia" w:hAnsiTheme="minorEastAsia"/>
+          <w:sz w:val="24"/>
+          <w:szCs w:val="24"/>
+        </w:rPr>
+      </w:pPr>
+      <w:r>
+        <w:rPr>
+          <w:rFonts w:asciiTheme="minorEastAsia" w:hAnsiTheme="minorEastAsia" w:hint="eastAsia"/>
+          <w:sz w:val="24"/>
+          <w:szCs w:val="24"/>
+        </w:rPr>
+        <w:t>命令：apt</w:t>
+      </w:r>
+      <w:r>
+        <w:rPr>
+          <w:rFonts w:asciiTheme="minorEastAsia" w:hAnsiTheme="minorEastAsia"/>
+          <w:sz w:val="24"/>
+          <w:szCs w:val="24"/>
+        </w:rPr>
+        <w:t xml:space="preserve"> </w:t>
+      </w:r>
+      <w:r>
+        <w:rPr>
+          <w:rFonts w:asciiTheme="minorEastAsia" w:hAnsiTheme="minorEastAsia" w:hint="eastAsia"/>
+          <w:sz w:val="24"/>
+          <w:szCs w:val="24"/>
+        </w:rPr>
+        <w:t>show</w:t>
+      </w:r>
+      <w:r>
+        <w:rPr>
+          <w:rFonts w:asciiTheme="minorEastAsia" w:hAnsiTheme="minorEastAsia"/>
+          <w:sz w:val="24"/>
+          <w:szCs w:val="24"/>
+        </w:rPr>
+        <w:t xml:space="preserve"> </w:t>
+      </w:r>
+      <w:proofErr w:type="spellStart"/>
+      <w:r>
+        <w:rPr>
+          <w:rFonts w:asciiTheme="minorEastAsia" w:hAnsiTheme="minorEastAsia" w:hint="eastAsia"/>
+          <w:sz w:val="24"/>
+          <w:szCs w:val="24"/>
+        </w:rPr>
+        <w:t>mongodb</w:t>
+      </w:r>
+      <w:proofErr w:type="spellEnd"/>
+      <w:r>
+        <w:rPr>
+          <w:rFonts w:asciiTheme="minorEastAsia" w:hAnsiTheme="minorEastAsia" w:hint="eastAsia"/>
+          <w:sz w:val="24"/>
+          <w:szCs w:val="24"/>
+        </w:rPr>
+        <w:t>-server</w:t>
+      </w:r>
+      <w:r>
+        <w:rPr>
+          <w:rFonts w:asciiTheme="minorEastAsia" w:hAnsiTheme="minorEastAsia"/>
+          <w:sz w:val="24"/>
+          <w:szCs w:val="24"/>
+        </w:rPr>
+        <w:t xml:space="preserve"> </w:t>
+      </w:r>
+      <w:proofErr w:type="spellStart"/>
+      <w:r>
+        <w:rPr>
+          <w:rFonts w:asciiTheme="minorEastAsia" w:hAnsiTheme="minorEastAsia" w:hint="eastAsia"/>
+          <w:sz w:val="24"/>
+          <w:szCs w:val="24"/>
+        </w:rPr>
+        <w:t>mongodb</w:t>
+      </w:r>
+      <w:proofErr w:type="spellEnd"/>
+      <w:r>
+        <w:rPr>
+          <w:rFonts w:asciiTheme="minorEastAsia" w:hAnsiTheme="minorEastAsia" w:hint="eastAsia"/>
+          <w:sz w:val="24"/>
+          <w:szCs w:val="24"/>
+        </w:rPr>
+        <w:t>服务器端</w:t>
+      </w:r>
+      <w:r>
+        <w:rPr>
+          <w:rFonts w:asciiTheme="minorEastAsia" w:hAnsiTheme="minorEastAsia"/>
+          <w:sz w:val="24"/>
+          <w:szCs w:val="24"/>
+        </w:rPr>
+        <w:br/>
+      </w:r>
+      <w:r>
+        <w:rPr>
+          <w:rFonts w:asciiTheme="minorEastAsia" w:hAnsiTheme="minorEastAsia" w:hint="eastAsia"/>
+          <w:sz w:val="24"/>
+          <w:szCs w:val="24"/>
+        </w:rPr>
+        <w:t>命令：apt</w:t>
+      </w:r>
+      <w:r>
+        <w:rPr>
+          <w:rFonts w:asciiTheme="minorEastAsia" w:hAnsiTheme="minorEastAsia"/>
+          <w:sz w:val="24"/>
+          <w:szCs w:val="24"/>
+        </w:rPr>
+        <w:t xml:space="preserve"> </w:t>
+      </w:r>
+      <w:r>
+        <w:rPr>
+          <w:rFonts w:asciiTheme="minorEastAsia" w:hAnsiTheme="minorEastAsia" w:hint="eastAsia"/>
+          <w:sz w:val="24"/>
+          <w:szCs w:val="24"/>
+        </w:rPr>
+        <w:t>install</w:t>
+      </w:r>
+      <w:r>
+        <w:rPr>
+          <w:rFonts w:asciiTheme="minorEastAsia" w:hAnsiTheme="minorEastAsia"/>
+          <w:sz w:val="24"/>
+          <w:szCs w:val="24"/>
+        </w:rPr>
+        <w:t xml:space="preserve"> </w:t>
+      </w:r>
+      <w:proofErr w:type="spellStart"/>
+      <w:r>
+        <w:rPr>
+          <w:rFonts w:asciiTheme="minorEastAsia" w:hAnsiTheme="minorEastAsia" w:hint="eastAsia"/>
+          <w:sz w:val="24"/>
+          <w:szCs w:val="24"/>
+        </w:rPr>
+        <w:t>mongodb</w:t>
+      </w:r>
+      <w:proofErr w:type="spellEnd"/>
+      <w:r>
+        <w:rPr>
+          <w:rFonts w:asciiTheme="minorEastAsia" w:hAnsiTheme="minorEastAsia" w:hint="eastAsia"/>
+          <w:sz w:val="24"/>
+          <w:szCs w:val="24"/>
+        </w:rPr>
+        <w:t>-server</w:t>
+      </w:r>
+      <w:r>
+        <w:rPr>
+          <w:rFonts w:asciiTheme="minorEastAsia" w:hAnsiTheme="minorEastAsia"/>
+          <w:sz w:val="24"/>
+          <w:szCs w:val="24"/>
+        </w:rPr>
+        <w:t xml:space="preserve"> –</w:t>
+      </w:r>
+      <w:r>
+        <w:rPr>
+          <w:rFonts w:asciiTheme="minorEastAsia" w:hAnsiTheme="minorEastAsia" w:hint="eastAsia"/>
+          <w:sz w:val="24"/>
+          <w:szCs w:val="24"/>
+        </w:rPr>
+        <w:t>y</w:t>
+      </w:r>
+      <w:r>
+        <w:rPr>
+          <w:rFonts w:asciiTheme="minorEastAsia" w:hAnsiTheme="minorEastAsia"/>
+          <w:sz w:val="24"/>
+          <w:szCs w:val="24"/>
+        </w:rPr>
+        <w:t xml:space="preserve"> </w:t>
+      </w:r>
+      <w:r>
+        <w:rPr>
+          <w:rFonts w:asciiTheme="minorEastAsia" w:hAnsiTheme="minorEastAsia" w:hint="eastAsia"/>
+          <w:sz w:val="24"/>
+          <w:szCs w:val="24"/>
+        </w:rPr>
+        <w:t>安装</w:t>
+      </w:r>
+    </w:p>
+    <w:p>
+      <w:pPr>
+        <w:rPr>
+          <w:rFonts w:asciiTheme="minorEastAsia" w:hAnsiTheme="minorEastAsia"/>
+          <w:sz w:val="24"/>
+          <w:szCs w:val="24"/>
+        </w:rPr>
+      </w:pPr>
+    </w:p>
+    <w:p>
+      <w:pPr>
+        <w:rPr>
+          <w:rFonts w:asciiTheme="minorEastAsia" w:hAnsiTheme="minorEastAsia"/>
+          <w:sz w:val="24"/>
+          <w:szCs w:val="24"/>
+        </w:rPr>
+      </w:pPr>
+      <w:r>
+        <w:rPr>
+          <w:rFonts w:asciiTheme="minorEastAsia" w:hAnsiTheme="minorEastAsia" w:hint="eastAsia"/>
+          <w:sz w:val="24"/>
+          <w:szCs w:val="24"/>
+        </w:rPr>
+        <w:t>安装</w:t>
+      </w:r>
+      <w:proofErr w:type="spellStart"/>
+      <w:r>
+        <w:rPr>
+          <w:rFonts w:asciiTheme="minorEastAsia" w:hAnsiTheme="minorEastAsia" w:hint="eastAsia"/>
+          <w:sz w:val="24"/>
+          <w:szCs w:val="24"/>
+        </w:rPr>
+        <w:t>git</w:t>
+      </w:r>
+      <w:proofErr w:type="spellEnd"/>
+    </w:p>
+    <w:p>
+      <w:pPr>
+        <w:rPr>
+          <w:rFonts w:asciiTheme="minorEastAsia" w:hAnsiTheme="minorEastAsia" w:hint="eastAsia"/>
+          <w:sz w:val="24"/>
+          <w:szCs w:val="24"/>
+        </w:rPr>
+      </w:pPr>
+      <w:r>
+        <w:rPr>
+          <w:rFonts w:asciiTheme="minorEastAsia" w:hAnsiTheme="minorEastAsia" w:hint="eastAsia"/>
+          <w:sz w:val="24"/>
+          <w:szCs w:val="24"/>
+        </w:rPr>
+        <w:t>命令：</w:t>
+      </w:r>
+      <w:r>
+        <w:rPr>
+          <w:rFonts w:asciiTheme="minorEastAsia" w:hAnsiTheme="minorEastAsia" w:hint="eastAsia"/>
+          <w:sz w:val="24"/>
+          <w:szCs w:val="24"/>
+        </w:rPr>
+        <w:t>命令：apt</w:t>
+      </w:r>
+      <w:r>
+        <w:rPr>
+          <w:rFonts w:asciiTheme="minorEastAsia" w:hAnsiTheme="minorEastAsia"/>
+          <w:sz w:val="24"/>
+          <w:szCs w:val="24"/>
+        </w:rPr>
+        <w:t xml:space="preserve"> </w:t>
+      </w:r>
+      <w:r>
+        <w:rPr>
+          <w:rFonts w:asciiTheme="minorEastAsia" w:hAnsiTheme="minorEastAsia" w:hint="eastAsia"/>
+          <w:sz w:val="24"/>
+          <w:szCs w:val="24"/>
+        </w:rPr>
+        <w:t>install</w:t>
+      </w:r>
+      <w:r>
+        <w:rPr>
+          <w:rFonts w:asciiTheme="minorEastAsia" w:hAnsiTheme="minorEastAsia"/>
+          <w:sz w:val="24"/>
+          <w:szCs w:val="24"/>
+        </w:rPr>
+        <w:t xml:space="preserve"> </w:t>
+      </w:r>
+      <w:proofErr w:type="spellStart"/>
+      <w:r>
+        <w:rPr>
+          <w:rFonts w:asciiTheme="minorEastAsia" w:hAnsiTheme="minorEastAsia" w:hint="eastAsia"/>
+          <w:sz w:val="24"/>
+          <w:szCs w:val="24"/>
+        </w:rPr>
+        <w:t>git</w:t>
+      </w:r>
+      <w:proofErr w:type="spellEnd"/>
+      <w:r>
+        <w:rPr>
+          <w:rFonts w:asciiTheme="minorEastAsia" w:hAnsiTheme="minorEastAsia"/>
+          <w:sz w:val="24"/>
+          <w:szCs w:val="24"/>
+        </w:rPr>
+        <w:t xml:space="preserve"> –</w:t>
+      </w:r>
+      <w:r>
+        <w:rPr>
+          <w:rFonts w:asciiTheme="minorEastAsia" w:hAnsiTheme="minorEastAsia" w:hint="eastAsia"/>
+          <w:sz w:val="24"/>
+          <w:szCs w:val="24"/>
+        </w:rPr>
+        <w:t>y</w:t>
+      </w:r>
+      <w:r>
+        <w:rPr>
+          <w:rFonts w:asciiTheme="minorEastAsia" w:hAnsiTheme="minorEastAsia"/>
+          <w:sz w:val="24"/>
+          <w:szCs w:val="24"/>
+        </w:rPr>
+        <w:t xml:space="preserve"> </w:t>
+      </w:r>
+      <w:r>
+        <w:rPr>
+          <w:rFonts w:asciiTheme="minorEastAsia" w:hAnsiTheme="minorEastAsia" w:hint="eastAsia"/>
+          <w:sz w:val="24"/>
+          <w:szCs w:val="24"/>
+        </w:rPr>
+        <w:t>安装</w:t>
+      </w:r>
+    </w:p>
+    <w:p>
+      <w:pPr>
+        <w:rPr>
+          <w:rFonts w:asciiTheme="minorEastAsia" w:hAnsiTheme="minorEastAsia" w:hint="eastAsia"/>
+          <w:sz w:val="24"/>
+          <w:szCs w:val="24"/>
+        </w:rPr>
+      </w:pPr>
+      <w:r>
+        <w:rPr>
+          <w:rFonts w:asciiTheme="minorEastAsia" w:hAnsiTheme="minorEastAsia" w:hint="eastAsia"/>
+          <w:sz w:val="24"/>
+          <w:szCs w:val="24"/>
+        </w:rPr>
+        <w:t>命令：</w:t>
+      </w:r>
+      <w:proofErr w:type="spellStart"/>
+      <w:r>
+        <w:rPr>
+          <w:rFonts w:asciiTheme="minorEastAsia" w:hAnsiTheme="minorEastAsia" w:hint="eastAsia"/>
+          <w:sz w:val="24"/>
+          <w:szCs w:val="24"/>
+        </w:rPr>
+        <w:t>ssh</w:t>
+      </w:r>
+      <w:r>
+        <w:rPr>
+          <w:rFonts w:asciiTheme="minorEastAsia" w:hAnsiTheme="minorEastAsia"/>
+          <w:sz w:val="24"/>
+          <w:szCs w:val="24"/>
+        </w:rPr>
+        <w:t>-keygen</w:t>
+      </w:r>
+      <w:proofErr w:type="spellEnd"/>
+      <w:r>
+        <w:rPr>
+          <w:rFonts w:asciiTheme="minorEastAsia" w:hAnsiTheme="minorEastAsia"/>
+          <w:sz w:val="24"/>
+          <w:szCs w:val="24"/>
+        </w:rPr>
+        <w:t xml:space="preserve"> </w:t>
+      </w:r>
+      <w:r>
+        <w:rPr>
+          <w:rFonts w:asciiTheme="minorEastAsia" w:hAnsiTheme="minorEastAsia" w:hint="eastAsia"/>
+          <w:sz w:val="24"/>
+          <w:szCs w:val="24"/>
+        </w:rPr>
+        <w:t>生成密钥</w:t>
+      </w:r>
+    </w:p>
+    <w:p>
+      <w:pPr>
+        <w:rPr>
+          <w:rFonts w:asciiTheme="minorEastAsia" w:hAnsiTheme="minorEastAsia"/>
+          <w:sz w:val="24"/>
+          <w:szCs w:val="24"/>
+        </w:rPr>
+      </w:pPr>
+      <w:r>
+        <w:rPr>
+          <w:noProof/>
+        </w:rPr>
+        <w:drawing>
+          <wp:inline distT="0" distB="0" distL="0" distR="0" wp14:anchorId="7520CA04" wp14:editId="553D12BF">
+            <wp:extent cx="5266667" cy="733333"/>
+            <wp:effectExtent l="0" t="0" r="0" b="0"/>
+            <wp:docPr id="24" name="图片 24"/>
+            <wp:cNvGraphicFramePr>
+              <a:graphicFrameLocks xmlns:a="http://schemas.openxmlformats.org/drawingml/2006/main" noChangeAspect="1"/>
+            </wp:cNvGraphicFramePr>
+            <a:graphic xmlns:a="http://schemas.openxmlformats.org/drawingml/2006/main">
+              <a:graphicData uri="http://schemas.openxmlformats.org/drawingml/2006/picture">
+                <pic:pic xmlns:pic="http://schemas.openxmlformats.org/drawingml/2006/picture">
+                  <pic:nvPicPr>
+                    <pic:cNvPr id="1" name=""/>
+                    <pic:cNvPicPr/>
+                  </pic:nvPicPr>
+                  <pic:blipFill>
+                    <a:blip r:embed="rId27"/>
+                    <a:stretch>
+                      <a:fillRect/>
+                    </a:stretch>
+                  </pic:blipFill>
+                  <pic:spPr>
+                    <a:xfrm>
+                      <a:off x="0" y="0"/>
+                      <a:ext cx="5266667" cy="733333"/>
+                    </a:xfrm>
+                    <a:prstGeom prst="rect">
+                      <a:avLst/>
+                    </a:prstGeom>
+                  </pic:spPr>
+                </pic:pic>
+              </a:graphicData>
+            </a:graphic>
+          </wp:inline>
+        </w:drawing>
+      </w:r>
+    </w:p>
+    <w:p>
+      <w:pPr>
+        <w:rPr>
+          <w:rFonts w:asciiTheme="minorEastAsia" w:hAnsiTheme="minorEastAsia" w:hint="eastAsia"/>
+          <w:sz w:val="24"/>
+          <w:szCs w:val="24"/>
+        </w:rPr>
+      </w:pPr>
+      <w:r>
+        <w:rPr>
+          <w:rFonts w:asciiTheme="minorEastAsia" w:hAnsiTheme="minorEastAsia" w:hint="eastAsia"/>
+          <w:sz w:val="24"/>
+          <w:szCs w:val="24"/>
+        </w:rPr>
+        <w:t>命令：cat</w:t>
+      </w:r>
+      <w:r>
+        <w:rPr>
+          <w:rFonts w:asciiTheme="minorEastAsia" w:hAnsiTheme="minorEastAsia"/>
+          <w:sz w:val="24"/>
+          <w:szCs w:val="24"/>
+        </w:rPr>
+        <w:t xml:space="preserve"> </w:t>
+      </w:r>
+      <w:r>
+        <w:rPr>
+          <w:rFonts w:asciiTheme="minorEastAsia" w:hAnsiTheme="minorEastAsia" w:hint="eastAsia"/>
+          <w:sz w:val="24"/>
+          <w:szCs w:val="24"/>
+        </w:rPr>
+        <w:t>路径 查看文件内容</w:t>
+      </w:r>
+    </w:p>
+    <w:p>
+      <w:pPr>
+        <w:rPr>
+          <w:rFonts w:asciiTheme="minorEastAsia" w:hAnsiTheme="minorEastAsia"/>
+          <w:sz w:val="24"/>
+          <w:szCs w:val="24"/>
+        </w:rPr>
+      </w:pPr>
+      <w:r>
+        <w:rPr>
+          <w:noProof/>
+        </w:rPr>
+        <w:drawing>
+          <wp:inline distT="0" distB="0" distL="0" distR="0" wp14:anchorId="319F5C84" wp14:editId="5C9CC1CC">
+            <wp:extent cx="5274310" cy="605155"/>
+            <wp:effectExtent l="0" t="0" r="2540" b="4445"/>
+            <wp:docPr id="26" name="图片 26"/>
+            <wp:cNvGraphicFramePr>
+              <a:graphicFrameLocks xmlns:a="http://schemas.openxmlformats.org/drawingml/2006/main" noChangeAspect="1"/>
+            </wp:cNvGraphicFramePr>
+            <a:graphic xmlns:a="http://schemas.openxmlformats.org/drawingml/2006/main">
+              <a:graphicData uri="http://schemas.openxmlformats.org/drawingml/2006/picture">
+                <pic:pic xmlns:pic="http://schemas.openxmlformats.org/drawingml/2006/picture">
+                  <pic:nvPicPr>
+                    <pic:cNvPr id="1" name=""/>
+                    <pic:cNvPicPr/>
+                  </pic:nvPicPr>
+                  <pic:blipFill>
+                    <a:blip r:embed="rId28"/>
+                    <a:stretch>
+                      <a:fillRect/>
+                    </a:stretch>
+                  </pic:blipFill>
+                  <pic:spPr>
+                    <a:xfrm>
+                      <a:off x="0" y="0"/>
+                      <a:ext cx="5274310" cy="605155"/>
+                    </a:xfrm>
+                    <a:prstGeom prst="rect">
+                      <a:avLst/>
+                    </a:prstGeom>
+                  </pic:spPr>
+                </pic:pic>
+              </a:graphicData>
+            </a:graphic>
+          </wp:inline>
+        </w:drawing>
+      </w:r>
+    </w:p>
+    <w:p>
+      <w:pPr>
+        <w:rPr>
+          <w:rFonts w:asciiTheme="minorEastAsia" w:hAnsiTheme="minorEastAsia"/>
+          <w:sz w:val="24"/>
+          <w:szCs w:val="24"/>
+        </w:rPr>
+      </w:pPr>
+      <w:r>
+        <w:rPr>
+          <w:rFonts w:asciiTheme="minorEastAsia" w:hAnsiTheme="minorEastAsia" w:hint="eastAsia"/>
+          <w:sz w:val="24"/>
+          <w:szCs w:val="24"/>
+        </w:rPr>
+        <w:t>安装node</w:t>
+      </w:r>
+      <w:r>
+        <w:rPr>
+          <w:rFonts w:asciiTheme="minorEastAsia" w:hAnsiTheme="minorEastAsia" w:hint="eastAsia"/>
+          <w:sz w:val="24"/>
+          <w:szCs w:val="24"/>
+        </w:rPr>
+        <w:t>和</w:t>
+      </w:r>
+      <w:proofErr w:type="spellStart"/>
+      <w:r>
+        <w:rPr>
+          <w:rFonts w:asciiTheme="minorEastAsia" w:hAnsiTheme="minorEastAsia" w:hint="eastAsia"/>
+          <w:sz w:val="24"/>
+          <w:szCs w:val="24"/>
+        </w:rPr>
+        <w:t>npm</w:t>
+      </w:r>
+      <w:proofErr w:type="spellEnd"/>
+    </w:p>
+    <w:p>
+      <w:pPr>
+        <w:rPr>
+          <w:rFonts w:asciiTheme="minorEastAsia" w:hAnsiTheme="minorEastAsia"/>
+          <w:sz w:val="24"/>
+          <w:szCs w:val="24"/>
+        </w:rPr>
+      </w:pPr>
+      <w:r>
+        <w:rPr>
+          <w:rFonts w:asciiTheme="minorEastAsia" w:hAnsiTheme="minorEastAsia" w:hint="eastAsia"/>
+          <w:sz w:val="24"/>
+          <w:szCs w:val="24"/>
+        </w:rPr>
+        <w:t>命令：</w:t>
+      </w:r>
+      <w:proofErr w:type="gramStart"/>
+      <w:r>
+        <w:rPr>
+          <w:rFonts w:asciiTheme="minorEastAsia" w:hAnsiTheme="minorEastAsia" w:hint="eastAsia"/>
+          <w:sz w:val="24"/>
+          <w:szCs w:val="24"/>
+        </w:rPr>
+        <w:t>apt</w:t>
+      </w:r>
+      <w:proofErr w:type="gramEnd"/>
+      <w:r>
+        <w:rPr>
+          <w:rFonts w:asciiTheme="minorEastAsia" w:hAnsiTheme="minorEastAsia"/>
+          <w:sz w:val="24"/>
+          <w:szCs w:val="24"/>
+        </w:rPr>
+        <w:t xml:space="preserve"> </w:t>
+      </w:r>
+      <w:r>
+        <w:rPr>
+          <w:rFonts w:asciiTheme="minorEastAsia" w:hAnsiTheme="minorEastAsia" w:hint="eastAsia"/>
+          <w:sz w:val="24"/>
+          <w:szCs w:val="24"/>
+        </w:rPr>
+        <w:t>install</w:t>
+      </w:r>
+      <w:r>
+        <w:rPr>
+          <w:rFonts w:asciiTheme="minorEastAsia" w:hAnsiTheme="minorEastAsia"/>
+          <w:sz w:val="24"/>
+          <w:szCs w:val="24"/>
+        </w:rPr>
+        <w:t xml:space="preserve"> -y </w:t>
+      </w:r>
+      <w:proofErr w:type="spellStart"/>
+      <w:r>
+        <w:rPr>
+          <w:rFonts w:asciiTheme="minorEastAsia" w:hAnsiTheme="minorEastAsia"/>
+          <w:sz w:val="24"/>
+          <w:szCs w:val="24"/>
+        </w:rPr>
+        <w:t>nodejs</w:t>
+      </w:r>
+      <w:proofErr w:type="spellEnd"/>
+    </w:p>
+    <w:p>
+      <w:pPr>
+        <w:rPr>
+          <w:rFonts w:asciiTheme="minorEastAsia" w:hAnsiTheme="minorEastAsia" w:hint="eastAsia"/>
+          <w:sz w:val="24"/>
+          <w:szCs w:val="24"/>
+        </w:rPr>
+      </w:pPr>
+      <w:r>
+        <w:rPr>
+          <w:rFonts w:asciiTheme="minorEastAsia" w:hAnsiTheme="minorEastAsia" w:hint="eastAsia"/>
+          <w:sz w:val="24"/>
+          <w:szCs w:val="24"/>
+        </w:rPr>
+        <w:t>命令：</w:t>
+      </w:r>
+      <w:proofErr w:type="gramStart"/>
+      <w:r>
+        <w:rPr>
+          <w:rFonts w:asciiTheme="minorEastAsia" w:hAnsiTheme="minorEastAsia" w:hint="eastAsia"/>
+          <w:sz w:val="24"/>
+          <w:szCs w:val="24"/>
+        </w:rPr>
+        <w:t>apt</w:t>
+      </w:r>
+      <w:proofErr w:type="gramEnd"/>
+      <w:r>
+        <w:rPr>
+          <w:rFonts w:asciiTheme="minorEastAsia" w:hAnsiTheme="minorEastAsia"/>
+          <w:sz w:val="24"/>
+          <w:szCs w:val="24"/>
+        </w:rPr>
+        <w:t xml:space="preserve"> </w:t>
+      </w:r>
+      <w:r>
+        <w:rPr>
+          <w:rFonts w:asciiTheme="minorEastAsia" w:hAnsiTheme="minorEastAsia" w:hint="eastAsia"/>
+          <w:sz w:val="24"/>
+          <w:szCs w:val="24"/>
+        </w:rPr>
+        <w:t>install</w:t>
+      </w:r>
+      <w:r>
+        <w:rPr>
+          <w:rFonts w:asciiTheme="minorEastAsia" w:hAnsiTheme="minorEastAsia"/>
+          <w:sz w:val="24"/>
+          <w:szCs w:val="24"/>
+        </w:rPr>
+        <w:t xml:space="preserve"> -y </w:t>
+      </w:r>
+      <w:proofErr w:type="spellStart"/>
+      <w:r>
+        <w:rPr>
+          <w:rFonts w:asciiTheme="minorEastAsia" w:hAnsiTheme="minorEastAsia" w:hint="eastAsia"/>
+          <w:sz w:val="24"/>
+          <w:szCs w:val="24"/>
+        </w:rPr>
+        <w:t>npm</w:t>
+      </w:r>
+      <w:proofErr w:type="spellEnd"/>
+    </w:p>
+    <w:p>
+      <w:pPr>
+        <w:rPr>
+          <w:rFonts w:asciiTheme="minorEastAsia" w:hAnsiTheme="minorEastAsia"/>
+          <w:sz w:val="24"/>
+          <w:szCs w:val="24"/>
+        </w:rPr>
+      </w:pPr>
+      <w:r>
+        <w:rPr>
+          <w:rFonts w:asciiTheme="minorEastAsia" w:hAnsiTheme="minorEastAsia" w:hint="eastAsia"/>
+          <w:sz w:val="24"/>
+          <w:szCs w:val="24"/>
+        </w:rPr>
+        <w:t>命令：node</w:t>
+      </w:r>
+      <w:r>
+        <w:rPr>
+          <w:rFonts w:asciiTheme="minorEastAsia" w:hAnsiTheme="minorEastAsia"/>
+          <w:sz w:val="24"/>
+          <w:szCs w:val="24"/>
+        </w:rPr>
+        <w:t xml:space="preserve"> –</w:t>
+      </w:r>
+      <w:r>
+        <w:rPr>
+          <w:rFonts w:asciiTheme="minorEastAsia" w:hAnsiTheme="minorEastAsia" w:hint="eastAsia"/>
+          <w:sz w:val="24"/>
+          <w:szCs w:val="24"/>
+        </w:rPr>
+        <w:t>v</w:t>
+      </w:r>
+      <w:r>
+        <w:rPr>
+          <w:rFonts w:asciiTheme="minorEastAsia" w:hAnsiTheme="minorEastAsia"/>
+          <w:sz w:val="24"/>
+          <w:szCs w:val="24"/>
+        </w:rPr>
+        <w:t xml:space="preserve"> </w:t>
+      </w:r>
+      <w:r>
+        <w:rPr>
+          <w:rFonts w:asciiTheme="minorEastAsia" w:hAnsiTheme="minorEastAsia" w:hint="eastAsia"/>
+          <w:sz w:val="24"/>
+          <w:szCs w:val="24"/>
+        </w:rPr>
+        <w:t>查看</w:t>
+      </w:r>
+      <w:r>
+        <w:rPr>
+          <w:rFonts w:asciiTheme="minorEastAsia" w:hAnsiTheme="minorEastAsia" w:hint="eastAsia"/>
+          <w:sz w:val="24"/>
+          <w:szCs w:val="24"/>
+        </w:rPr>
+        <w:t>node</w:t>
+      </w:r>
+      <w:r>
+        <w:rPr>
+          <w:rFonts w:asciiTheme="minorEastAsia" w:hAnsiTheme="minorEastAsia" w:hint="eastAsia"/>
+          <w:sz w:val="24"/>
+          <w:szCs w:val="24"/>
+        </w:rPr>
+        <w:t>版本信息</w:t>
+      </w:r>
+    </w:p>
+    <w:p>
+      <w:pPr>
+        <w:rPr>
+          <w:rFonts w:asciiTheme="minorEastAsia" w:hAnsiTheme="minorEastAsia"/>
+          <w:sz w:val="24"/>
+          <w:szCs w:val="24"/>
+        </w:rPr>
+      </w:pPr>
+      <w:r>
+        <w:rPr>
+          <w:rFonts w:asciiTheme="minorEastAsia" w:hAnsiTheme="minorEastAsia" w:hint="eastAsia"/>
+          <w:sz w:val="24"/>
+          <w:szCs w:val="24"/>
+        </w:rPr>
+        <w:t>命令：</w:t>
+      </w:r>
+      <w:proofErr w:type="spellStart"/>
+      <w:r>
+        <w:rPr>
+          <w:rFonts w:asciiTheme="minorEastAsia" w:hAnsiTheme="minorEastAsia" w:hint="eastAsia"/>
+          <w:sz w:val="24"/>
+          <w:szCs w:val="24"/>
+        </w:rPr>
+        <w:t>npm</w:t>
+      </w:r>
+      <w:proofErr w:type="spellEnd"/>
+      <w:r>
+        <w:rPr>
+          <w:rFonts w:asciiTheme="minorEastAsia" w:hAnsiTheme="minorEastAsia"/>
+          <w:sz w:val="24"/>
+          <w:szCs w:val="24"/>
+        </w:rPr>
+        <w:t>–</w:t>
+      </w:r>
+      <w:r>
+        <w:rPr>
+          <w:rFonts w:asciiTheme="minorEastAsia" w:hAnsiTheme="minorEastAsia" w:hint="eastAsia"/>
+          <w:sz w:val="24"/>
+          <w:szCs w:val="24"/>
+        </w:rPr>
+        <w:t>v</w:t>
+      </w:r>
+      <w:r>
+        <w:rPr>
+          <w:rFonts w:asciiTheme="minorEastAsia" w:hAnsiTheme="minorEastAsia"/>
+          <w:sz w:val="24"/>
+          <w:szCs w:val="24"/>
+        </w:rPr>
+        <w:t xml:space="preserve"> </w:t>
+      </w:r>
+      <w:r>
+        <w:rPr>
+          <w:rFonts w:asciiTheme="minorEastAsia" w:hAnsiTheme="minorEastAsia" w:hint="eastAsia"/>
+          <w:sz w:val="24"/>
+          <w:szCs w:val="24"/>
+        </w:rPr>
+        <w:t>查看</w:t>
+      </w:r>
+      <w:proofErr w:type="spellStart"/>
+      <w:r>
+        <w:rPr>
+          <w:rFonts w:asciiTheme="minorEastAsia" w:hAnsiTheme="minorEastAsia" w:hint="eastAsia"/>
+          <w:sz w:val="24"/>
+          <w:szCs w:val="24"/>
+        </w:rPr>
+        <w:t>npm</w:t>
+      </w:r>
+      <w:proofErr w:type="spellEnd"/>
+      <w:r>
+        <w:rPr>
+          <w:rFonts w:asciiTheme="minorEastAsia" w:hAnsiTheme="minorEastAsia" w:hint="eastAsia"/>
+          <w:sz w:val="24"/>
+          <w:szCs w:val="24"/>
+        </w:rPr>
+        <w:t>版本信息</w:t>
+      </w:r>
+    </w:p>
+    <w:p>
+      <w:pPr>
+        <w:rPr>
+          <w:rFonts w:asciiTheme="minorEastAsia" w:hAnsiTheme="minorEastAsia" w:hint="eastAsia"/>
+          <w:sz w:val="24"/>
+          <w:szCs w:val="24"/>
+        </w:rPr>
+      </w:pPr>
+    </w:p>
+    <w:p>
+      <w:pPr>
+        <w:rPr>
+          <w:rFonts w:asciiTheme="minorEastAsia" w:hAnsiTheme="minorEastAsia" w:hint="eastAsia"/>
+          <w:sz w:val="24"/>
+          <w:szCs w:val="24"/>
+        </w:rPr>
+      </w:pPr>
+      <w:r>
+        <w:rPr>
+          <w:noProof/>
+        </w:rPr>
+        <w:lastRenderedPageBreak/>
+        <w:drawing>
+          <wp:inline distT="0" distB="0" distL="0" distR="0" wp14:anchorId="5E03EED1" wp14:editId="5A036D09">
+            <wp:extent cx="5274310" cy="594360"/>
+            <wp:effectExtent l="0" t="0" r="2540" b="0"/>
+            <wp:docPr id="28" name="图片 28"/>
+            <wp:cNvGraphicFramePr>
+              <a:graphicFrameLocks xmlns:a="http://schemas.openxmlformats.org/drawingml/2006/main" noChangeAspect="1"/>
+            </wp:cNvGraphicFramePr>
+            <a:graphic xmlns:a="http://schemas.openxmlformats.org/drawingml/2006/main">
+              <a:graphicData uri="http://schemas.openxmlformats.org/drawingml/2006/picture">
+                <pic:pic xmlns:pic="http://schemas.openxmlformats.org/drawingml/2006/picture">
+                  <pic:nvPicPr>
+                    <pic:cNvPr id="1" name=""/>
+                    <pic:cNvPicPr/>
+                  </pic:nvPicPr>
+                  <pic:blipFill>
+                    <a:blip r:embed="rId29"/>
+                    <a:stretch>
+                      <a:fillRect/>
+                    </a:stretch>
+                  </pic:blipFill>
+                  <pic:spPr>
+                    <a:xfrm>
+                      <a:off x="0" y="0"/>
+                      <a:ext cx="5274310" cy="594360"/>
+                    </a:xfrm>
+                    <a:prstGeom prst="rect">
+                      <a:avLst/>
+                    </a:prstGeom>
+                  </pic:spPr>
+                </pic:pic>
+              </a:graphicData>
+            </a:graphic>
+          </wp:inline>
+        </w:drawing>
+      </w:r>
+    </w:p>
+    <w:p>
+      <w:pPr>
+        <w:rPr>
+          <w:rFonts w:asciiTheme="minorEastAsia" w:hAnsiTheme="minorEastAsia"/>
+          <w:sz w:val="24"/>
+          <w:szCs w:val="24"/>
+        </w:rPr>
+      </w:pPr>
+      <w:r>
+        <w:rPr>
+          <w:rFonts w:asciiTheme="minorEastAsia" w:hAnsiTheme="minorEastAsia" w:hint="eastAsia"/>
+          <w:sz w:val="24"/>
+          <w:szCs w:val="24"/>
+        </w:rPr>
+        <w:t>配置</w:t>
+      </w:r>
+      <w:proofErr w:type="gramStart"/>
+      <w:r>
+        <w:rPr>
+          <w:rFonts w:asciiTheme="minorEastAsia" w:hAnsiTheme="minorEastAsia" w:hint="eastAsia"/>
+          <w:sz w:val="24"/>
+          <w:szCs w:val="24"/>
+        </w:rPr>
+        <w:t>淘宝镜像</w:t>
+      </w:r>
+      <w:proofErr w:type="gramEnd"/>
+      <w:r>
+        <w:rPr>
+          <w:rFonts w:asciiTheme="minorEastAsia" w:hAnsiTheme="minorEastAsia" w:hint="eastAsia"/>
+          <w:sz w:val="24"/>
+          <w:szCs w:val="24"/>
+        </w:rPr>
+        <w:t>并安装切换镜像插件</w:t>
+      </w:r>
+      <w:proofErr w:type="spellStart"/>
+      <w:r>
+        <w:rPr>
+          <w:rFonts w:asciiTheme="minorEastAsia" w:hAnsiTheme="minorEastAsia" w:hint="eastAsia"/>
+          <w:sz w:val="24"/>
+          <w:szCs w:val="24"/>
+        </w:rPr>
+        <w:t>nrm</w:t>
+      </w:r>
+      <w:proofErr w:type="spellEnd"/>
+      <w:r>
+        <w:rPr>
+          <w:rFonts w:asciiTheme="minorEastAsia" w:hAnsiTheme="minorEastAsia" w:hint="eastAsia"/>
+          <w:sz w:val="24"/>
+          <w:szCs w:val="24"/>
+        </w:rPr>
+        <w:t>通过它可以修改镜像地址</w:t>
+      </w:r>
+    </w:p>
+    <w:p>
+      <w:pPr>
+        <w:rPr>
+          <w:rFonts w:asciiTheme="minorEastAsia" w:hAnsiTheme="minorEastAsia"/>
+          <w:sz w:val="24"/>
+          <w:szCs w:val="24"/>
+        </w:rPr>
+      </w:pPr>
+      <w:r>
+        <w:rPr>
+          <w:noProof/>
+        </w:rPr>
+        <w:drawing>
+          <wp:inline distT="0" distB="0" distL="0" distR="0" wp14:anchorId="10AE9FEA" wp14:editId="3962A276">
+            <wp:extent cx="5266667" cy="295238"/>
+            <wp:effectExtent l="0" t="0" r="0" b="0"/>
+            <wp:docPr id="29" name="图片 29"/>
+            <wp:cNvGraphicFramePr>
+              <a:graphicFrameLocks xmlns:a="http://schemas.openxmlformats.org/drawingml/2006/main" noChangeAspect="1"/>
+            </wp:cNvGraphicFramePr>
+            <a:graphic xmlns:a="http://schemas.openxmlformats.org/drawingml/2006/main">
+              <a:graphicData uri="http://schemas.openxmlformats.org/drawingml/2006/picture">
+                <pic:pic xmlns:pic="http://schemas.openxmlformats.org/drawingml/2006/picture">
+                  <pic:nvPicPr>
+                    <pic:cNvPr id="1" name=""/>
+                    <pic:cNvPicPr/>
+                  </pic:nvPicPr>
+                  <pic:blipFill>
+                    <a:blip r:embed="rId30"/>
+                    <a:stretch>
+                      <a:fillRect/>
+                    </a:stretch>
+                  </pic:blipFill>
+                  <pic:spPr>
+                    <a:xfrm>
+                      <a:off x="0" y="0"/>
+                      <a:ext cx="5266667" cy="295238"/>
+                    </a:xfrm>
+                    <a:prstGeom prst="rect">
+                      <a:avLst/>
+                    </a:prstGeom>
+                  </pic:spPr>
+                </pic:pic>
+              </a:graphicData>
+            </a:graphic>
+          </wp:inline>
+        </w:drawing>
+      </w:r>
+    </w:p>
+    <w:p>
+      <w:pPr>
+        <w:rPr>
+          <w:rFonts w:asciiTheme="minorEastAsia" w:hAnsiTheme="minorEastAsia"/>
+          <w:sz w:val="24"/>
+          <w:szCs w:val="24"/>
+        </w:rPr>
+      </w:pPr>
+      <w:r>
+        <w:rPr>
+          <w:noProof/>
+        </w:rPr>
+        <w:drawing>
+          <wp:inline distT="0" distB="0" distL="0" distR="0" wp14:anchorId="04BE66D6" wp14:editId="53DFEF08">
+            <wp:extent cx="5114286" cy="1828571"/>
+            <wp:effectExtent l="0" t="0" r="0" b="635"/>
+            <wp:docPr id="31" name="图片 31"/>
+            <wp:cNvGraphicFramePr>
+              <a:graphicFrameLocks xmlns:a="http://schemas.openxmlformats.org/drawingml/2006/main" noChangeAspect="1"/>
+            </wp:cNvGraphicFramePr>
+            <a:graphic xmlns:a="http://schemas.openxmlformats.org/drawingml/2006/main">
+              <a:graphicData uri="http://schemas.openxmlformats.org/drawingml/2006/picture">
+                <pic:pic xmlns:pic="http://schemas.openxmlformats.org/drawingml/2006/picture">
+                  <pic:nvPicPr>
+                    <pic:cNvPr id="1" name=""/>
+                    <pic:cNvPicPr/>
+                  </pic:nvPicPr>
+                  <pic:blipFill>
+                    <a:blip r:embed="rId31"/>
+                    <a:stretch>
+                      <a:fillRect/>
+                    </a:stretch>
+                  </pic:blipFill>
+                  <pic:spPr>
+                    <a:xfrm>
+                      <a:off x="0" y="0"/>
+                      <a:ext cx="5114286" cy="1828571"/>
+                    </a:xfrm>
+                    <a:prstGeom prst="rect">
+                      <a:avLst/>
+                    </a:prstGeom>
+                  </pic:spPr>
+                </pic:pic>
+              </a:graphicData>
+            </a:graphic>
+          </wp:inline>
+        </w:drawing>
+      </w:r>
+    </w:p>
+    <w:p>
+      <w:pPr>
+        <w:rPr>
+          <w:rFonts w:asciiTheme="minorEastAsia" w:hAnsiTheme="minorEastAsia" w:hint="eastAsia"/>
+          <w:sz w:val="24"/>
+          <w:szCs w:val="24"/>
+        </w:rPr>
+      </w:pPr>
+      <w:r>
+        <w:rPr>
+          <w:rFonts w:asciiTheme="minorEastAsia" w:hAnsiTheme="minorEastAsia" w:hint="eastAsia"/>
+          <w:sz w:val="24"/>
+          <w:szCs w:val="24"/>
+        </w:rPr>
+        <w:t>安装n这个包可以升级node的版本。</w:t>
+      </w:r>
+    </w:p>
+    <w:p>
+      <w:pPr>
+        <w:rPr>
+          <w:rFonts w:asciiTheme="minorEastAsia" w:hAnsiTheme="minorEastAsia"/>
+          <w:sz w:val="24"/>
+          <w:szCs w:val="24"/>
+        </w:rPr>
+      </w:pPr>
+      <w:r>
+        <w:rPr>
+          <w:noProof/>
+        </w:rPr>
+        <w:drawing>
+          <wp:inline distT="0" distB="0" distL="0" distR="0" wp14:anchorId="4DBCCDF2" wp14:editId="24CE6855">
+            <wp:extent cx="5133333" cy="1000000"/>
+            <wp:effectExtent l="0" t="0" r="0" b="0"/>
+            <wp:docPr id="33" name="图片 33"/>
+            <wp:cNvGraphicFramePr>
+              <a:graphicFrameLocks xmlns:a="http://schemas.openxmlformats.org/drawingml/2006/main" noChangeAspect="1"/>
+            </wp:cNvGraphicFramePr>
+            <a:graphic xmlns:a="http://schemas.openxmlformats.org/drawingml/2006/main">
+              <a:graphicData uri="http://schemas.openxmlformats.org/drawingml/2006/picture">
+                <pic:pic xmlns:pic="http://schemas.openxmlformats.org/drawingml/2006/picture">
+                  <pic:nvPicPr>
+                    <pic:cNvPr id="1" name=""/>
+                    <pic:cNvPicPr/>
+                  </pic:nvPicPr>
+                  <pic:blipFill>
+                    <a:blip r:embed="rId32"/>
+                    <a:stretch>
+                      <a:fillRect/>
+                    </a:stretch>
+                  </pic:blipFill>
+                  <pic:spPr>
+                    <a:xfrm>
+                      <a:off x="0" y="0"/>
+                      <a:ext cx="5133333" cy="1000000"/>
+                    </a:xfrm>
+                    <a:prstGeom prst="rect">
+                      <a:avLst/>
+                    </a:prstGeom>
+                  </pic:spPr>
+                </pic:pic>
+              </a:graphicData>
+            </a:graphic>
+          </wp:inline>
+        </w:drawing>
+      </w:r>
+    </w:p>
+    <w:p>
+      <w:pPr>
+        <w:rPr>
+          <w:rFonts w:asciiTheme="minorEastAsia" w:hAnsiTheme="minorEastAsia" w:hint="eastAsia"/>
+          <w:sz w:val="24"/>
+          <w:szCs w:val="24"/>
+        </w:rPr>
+      </w:pPr>
+      <w:r>
+        <w:rPr>
+          <w:rFonts w:asciiTheme="minorEastAsia" w:hAnsiTheme="minorEastAsia" w:hint="eastAsia"/>
+          <w:sz w:val="24"/>
+          <w:szCs w:val="24"/>
+        </w:rPr>
+        <w:t>安装最新版</w:t>
+      </w:r>
+      <w:bookmarkStart w:id="0" w:name="_GoBack"/>
+      <w:bookmarkEnd w:id="0"/>
+    </w:p>
+    <w:p>
+      <w:pPr>
+        <w:rPr>
+          <w:rFonts w:asciiTheme="minorEastAsia" w:hAnsiTheme="minorEastAsia" w:hint="eastAsia"/>
+          <w:sz w:val="24"/>
+          <w:szCs w:val="24"/>
+        </w:rPr>
+      </w:pPr>
+      <w:r>
+        <w:rPr>
+          <w:noProof/>
+        </w:rPr>
+        <w:drawing>
+          <wp:inline distT="0" distB="0" distL="0" distR="0" wp14:anchorId="0B6A94B3" wp14:editId="5521034A">
+            <wp:extent cx="5085714" cy="923810"/>
+            <wp:effectExtent l="0" t="0" r="1270" b="0"/>
+            <wp:docPr id="34" name="图片 34"/>
+            <wp:cNvGraphicFramePr>
+              <a:graphicFrameLocks xmlns:a="http://schemas.openxmlformats.org/drawingml/2006/main" noChangeAspect="1"/>
+            </wp:cNvGraphicFramePr>
+            <a:graphic xmlns:a="http://schemas.openxmlformats.org/drawingml/2006/main">
+              <a:graphicData uri="http://schemas.openxmlformats.org/drawingml/2006/picture">
+                <pic:pic xmlns:pic="http://schemas.openxmlformats.org/drawingml/2006/picture">
+                  <pic:nvPicPr>
+                    <pic:cNvPr id="1" name=""/>
+                    <pic:cNvPicPr/>
+                  </pic:nvPicPr>
+                  <pic:blipFill>
+                    <a:blip r:embed="rId33"/>
+                    <a:stretch>
+                      <a:fillRect/>
+                    </a:stretch>
+                  </pic:blipFill>
+                  <pic:spPr>
+                    <a:xfrm>
+                      <a:off x="0" y="0"/>
+                      <a:ext cx="5085714" cy="923810"/>
+                    </a:xfrm>
+                    <a:prstGeom prst="rect">
+                      <a:avLst/>
+                    </a:prstGeom>
+                  </pic:spPr>
+                </pic:pic>
+              </a:graphicData>
+            </a:graphic>
+          </wp:inline>
+        </w:drawing>
+      </w:r>
+    </w:p>
+    <w:p>
+      <w:pPr>
+        <w:rPr>
+          <w:rFonts w:asciiTheme="minorEastAsia" w:hAnsiTheme="minorEastAsia" w:hint="eastAsia"/>
           <w:sz w:val="24"/>
           <w:szCs w:val="24"/>
         </w:rPr>

--- a/项目纪录文档.docx
+++ b/项目纪录文档.docx
@@ -4324,13 +4324,11 @@
         </w:rPr>
         <w:t>安装最新版</w:t>
       </w:r>
-      <w:bookmarkStart w:id="0" w:name="_GoBack"/>
-      <w:bookmarkEnd w:id="0"/>
-    </w:p>
-    <w:p>
-      <w:pPr>
-        <w:rPr>
-          <w:rFonts w:asciiTheme="minorEastAsia" w:hAnsiTheme="minorEastAsia" w:hint="eastAsia"/>
+    </w:p>
+    <w:p>
+      <w:pPr>
+        <w:rPr>
+          <w:rFonts w:asciiTheme="minorEastAsia" w:hAnsiTheme="minorEastAsia"/>
           <w:sz w:val="24"/>
           <w:szCs w:val="24"/>
         </w:rPr>
@@ -4364,6 +4362,220 @@
                     <a:xfrm>
                       <a:off x="0" y="0"/>
                       <a:ext cx="5085714" cy="923810"/>
+                    </a:xfrm>
+                    <a:prstGeom prst="rect">
+                      <a:avLst/>
+                    </a:prstGeom>
+                  </pic:spPr>
+                </pic:pic>
+              </a:graphicData>
+            </a:graphic>
+          </wp:inline>
+        </w:drawing>
+      </w:r>
+    </w:p>
+    <w:p>
+      <w:pPr>
+        <w:rPr>
+          <w:rFonts w:asciiTheme="minorEastAsia" w:hAnsiTheme="minorEastAsia"/>
+          <w:sz w:val="24"/>
+          <w:szCs w:val="24"/>
+        </w:rPr>
+      </w:pPr>
+    </w:p>
+    <w:p>
+      <w:pPr>
+        <w:rPr>
+          <w:rFonts w:asciiTheme="minorEastAsia" w:hAnsiTheme="minorEastAsia"/>
+          <w:sz w:val="24"/>
+          <w:szCs w:val="24"/>
+        </w:rPr>
+      </w:pPr>
+      <w:r>
+        <w:rPr>
+          <w:rFonts w:asciiTheme="minorEastAsia" w:hAnsiTheme="minorEastAsia" w:hint="eastAsia"/>
+          <w:sz w:val="24"/>
+          <w:szCs w:val="24"/>
+        </w:rPr>
+        <w:t>本地代码拉取到线上地址：</w:t>
+      </w:r>
+    </w:p>
+    <w:p>
+      <w:pPr>
+        <w:rPr>
+          <w:rFonts w:asciiTheme="minorEastAsia" w:hAnsiTheme="minorEastAsia" w:hint="eastAsia"/>
+          <w:sz w:val="24"/>
+          <w:szCs w:val="24"/>
+        </w:rPr>
+      </w:pPr>
+      <w:r>
+        <w:rPr>
+          <w:rFonts w:asciiTheme="minorEastAsia" w:hAnsiTheme="minorEastAsia" w:hint="eastAsia"/>
+          <w:sz w:val="24"/>
+          <w:szCs w:val="24"/>
+        </w:rPr>
+        <w:t>安装PM2</w:t>
+      </w:r>
+    </w:p>
+    <w:p>
+      <w:pPr>
+        <w:rPr>
+          <w:rFonts w:asciiTheme="minorEastAsia" w:hAnsiTheme="minorEastAsia"/>
+          <w:sz w:val="24"/>
+          <w:szCs w:val="24"/>
+        </w:rPr>
+      </w:pPr>
+      <w:r>
+        <w:rPr>
+          <w:noProof/>
+        </w:rPr>
+        <w:drawing>
+          <wp:inline distT="0" distB="0" distL="0" distR="0" wp14:anchorId="6E4CB936" wp14:editId="26E05966">
+            <wp:extent cx="5274310" cy="214630"/>
+            <wp:effectExtent l="0" t="0" r="2540" b="0"/>
+            <wp:docPr id="35" name="图片 35"/>
+            <wp:cNvGraphicFramePr>
+              <a:graphicFrameLocks xmlns:a="http://schemas.openxmlformats.org/drawingml/2006/main" noChangeAspect="1"/>
+            </wp:cNvGraphicFramePr>
+            <a:graphic xmlns:a="http://schemas.openxmlformats.org/drawingml/2006/main">
+              <a:graphicData uri="http://schemas.openxmlformats.org/drawingml/2006/picture">
+                <pic:pic xmlns:pic="http://schemas.openxmlformats.org/drawingml/2006/picture">
+                  <pic:nvPicPr>
+                    <pic:cNvPr id="1" name=""/>
+                    <pic:cNvPicPr/>
+                  </pic:nvPicPr>
+                  <pic:blipFill>
+                    <a:blip r:embed="rId34"/>
+                    <a:stretch>
+                      <a:fillRect/>
+                    </a:stretch>
+                  </pic:blipFill>
+                  <pic:spPr>
+                    <a:xfrm>
+                      <a:off x="0" y="0"/>
+                      <a:ext cx="5274310" cy="214630"/>
+                    </a:xfrm>
+                    <a:prstGeom prst="rect">
+                      <a:avLst/>
+                    </a:prstGeom>
+                  </pic:spPr>
+                </pic:pic>
+              </a:graphicData>
+            </a:graphic>
+          </wp:inline>
+        </w:drawing>
+      </w:r>
+    </w:p>
+    <w:p>
+      <w:pPr>
+        <w:rPr>
+          <w:rFonts w:asciiTheme="minorEastAsia" w:hAnsiTheme="minorEastAsia"/>
+          <w:sz w:val="24"/>
+          <w:szCs w:val="24"/>
+        </w:rPr>
+      </w:pPr>
+    </w:p>
+    <w:p>
+      <w:pPr>
+        <w:rPr>
+          <w:rFonts w:asciiTheme="minorEastAsia" w:hAnsiTheme="minorEastAsia" w:hint="eastAsia"/>
+          <w:sz w:val="24"/>
+          <w:szCs w:val="24"/>
+        </w:rPr>
+      </w:pPr>
+      <w:r>
+        <w:rPr>
+          <w:rFonts w:asciiTheme="minorEastAsia" w:hAnsiTheme="minorEastAsia" w:hint="eastAsia"/>
+          <w:sz w:val="24"/>
+          <w:szCs w:val="24"/>
+        </w:rPr>
+        <w:t>安装</w:t>
+      </w:r>
+      <w:proofErr w:type="spellStart"/>
+      <w:r>
+        <w:rPr>
+          <w:rFonts w:asciiTheme="minorEastAsia" w:hAnsiTheme="minorEastAsia" w:hint="eastAsia"/>
+          <w:sz w:val="24"/>
+          <w:szCs w:val="24"/>
+        </w:rPr>
+        <w:t>vscode</w:t>
+      </w:r>
+      <w:proofErr w:type="spellEnd"/>
+      <w:r>
+        <w:rPr>
+          <w:rFonts w:asciiTheme="minorEastAsia" w:hAnsiTheme="minorEastAsia" w:hint="eastAsia"/>
+          <w:sz w:val="24"/>
+          <w:szCs w:val="24"/>
+        </w:rPr>
+        <w:t>插件remote</w:t>
+      </w:r>
+      <w:r>
+        <w:rPr>
+          <w:rFonts w:asciiTheme="minorEastAsia" w:hAnsiTheme="minorEastAsia"/>
+          <w:sz w:val="24"/>
+          <w:szCs w:val="24"/>
+        </w:rPr>
+        <w:t>-</w:t>
+      </w:r>
+      <w:proofErr w:type="spellStart"/>
+      <w:r>
+        <w:rPr>
+          <w:rFonts w:asciiTheme="minorEastAsia" w:hAnsiTheme="minorEastAsia"/>
+          <w:sz w:val="24"/>
+          <w:szCs w:val="24"/>
+        </w:rPr>
+        <w:t>ssh</w:t>
+      </w:r>
+      <w:proofErr w:type="spellEnd"/>
+      <w:r>
+        <w:rPr>
+          <w:rFonts w:asciiTheme="minorEastAsia" w:hAnsiTheme="minorEastAsia" w:hint="eastAsia"/>
+          <w:sz w:val="24"/>
+          <w:szCs w:val="24"/>
+        </w:rPr>
+        <w:t>,实现在编辑器连接服务器</w:t>
+      </w:r>
+      <w:bookmarkStart w:id="0" w:name="_GoBack"/>
+      <w:bookmarkEnd w:id="0"/>
+    </w:p>
+    <w:p>
+      <w:pPr>
+        <w:rPr>
+          <w:rFonts w:asciiTheme="minorEastAsia" w:hAnsiTheme="minorEastAsia" w:hint="eastAsia"/>
+          <w:sz w:val="24"/>
+          <w:szCs w:val="24"/>
+        </w:rPr>
+      </w:pPr>
+      <w:r>
+        <w:rPr>
+          <w:noProof/>
+        </w:rPr>
+        <w:lastRenderedPageBreak/>
+        <w:drawing>
+          <wp:inline distT="0" distB="0" distL="0" distR="0" wp14:anchorId="2E6657C2" wp14:editId="77462E98">
+            <wp:extent cx="5274310" cy="2592705"/>
+            <wp:effectExtent l="0" t="0" r="2540" b="0"/>
+            <wp:docPr id="36" name="图片 36"/>
+            <wp:cNvGraphicFramePr>
+              <a:graphicFrameLocks xmlns:a="http://schemas.openxmlformats.org/drawingml/2006/main" noChangeAspect="1"/>
+            </wp:cNvGraphicFramePr>
+            <a:graphic xmlns:a="http://schemas.openxmlformats.org/drawingml/2006/main">
+              <a:graphicData uri="http://schemas.openxmlformats.org/drawingml/2006/picture">
+                <pic:pic xmlns:pic="http://schemas.openxmlformats.org/drawingml/2006/picture">
+                  <pic:nvPicPr>
+                    <pic:cNvPr id="1" name=""/>
+                    <pic:cNvPicPr/>
+                  </pic:nvPicPr>
+                  <pic:blipFill>
+                    <a:blip r:embed="rId35"/>
+                    <a:stretch>
+                      <a:fillRect/>
+                    </a:stretch>
+                  </pic:blipFill>
+                  <pic:spPr>
+                    <a:xfrm>
+                      <a:off x="0" y="0"/>
+                      <a:ext cx="5274310" cy="2592705"/>
                     </a:xfrm>
                     <a:prstGeom prst="rect">
                       <a:avLst/>

--- a/项目纪录文档.docx
+++ b/项目纪录文档.docx
@@ -61,7 +61,23 @@
           <w:sz w:val="24"/>
           <w:szCs w:val="24"/>
         </w:rPr>
-        <w:t xml:space="preserve">&gt;一个 </w:t>
+        <w:t>&gt;</w:t>
+      </w:r>
+      <w:r>
+        <w:rPr>
+          <w:rFonts w:asciiTheme="minorEastAsia" w:hAnsiTheme="minorEastAsia"/>
+          <w:sz w:val="24"/>
+          <w:szCs w:val="24"/>
+        </w:rPr>
+        <w:t xml:space="preserve"> </w:t>
+      </w:r>
+      <w:r>
+        <w:rPr>
+          <w:rFonts w:asciiTheme="minorEastAsia" w:hAnsiTheme="minorEastAsia" w:hint="eastAsia"/>
+          <w:sz w:val="24"/>
+          <w:szCs w:val="24"/>
+        </w:rPr>
+        <w:t xml:space="preserve">一个 </w:t>
       </w:r>
       <w:proofErr w:type="spellStart"/>
       <w:r>
@@ -1520,25 +1536,7 @@
     <w:p>
       <w:pPr>
         <w:rPr>
-          <w:rFonts w:asciiTheme="minorEastAsia" w:hAnsiTheme="minorEastAsia"/>
-          <w:sz w:val="24"/>
-          <w:szCs w:val="24"/>
-        </w:rPr>
-      </w:pPr>
-    </w:p>
-    <w:p>
-      <w:pPr>
-        <w:rPr>
-          <w:rFonts w:asciiTheme="minorEastAsia" w:hAnsiTheme="minorEastAsia"/>
-          <w:sz w:val="24"/>
-          <w:szCs w:val="24"/>
-        </w:rPr>
-      </w:pPr>
-    </w:p>
-    <w:p>
-      <w:pPr>
-        <w:rPr>
-          <w:rFonts w:asciiTheme="minorEastAsia" w:hAnsiTheme="minorEastAsia"/>
+          <w:rFonts w:asciiTheme="minorEastAsia" w:hAnsiTheme="minorEastAsia" w:hint="eastAsia"/>
           <w:sz w:val="24"/>
           <w:szCs w:val="24"/>
         </w:rPr>
@@ -2039,7 +2037,7 @@
           <w:sz w:val="24"/>
           <w:szCs w:val="24"/>
         </w:rPr>
-        <w:t>装express框架，mongoose数据库，</w:t>
+        <w:t>装</w:t>
       </w:r>
       <w:proofErr w:type="spellStart"/>
       <w:r>
@@ -2048,6 +2046,40 @@
           <w:sz w:val="24"/>
           <w:szCs w:val="24"/>
         </w:rPr>
+        <w:t>express</w:t>
+      </w:r>
+      <w:r>
+        <w:rPr>
+          <w:rFonts w:asciiTheme="minorEastAsia" w:hAnsiTheme="minorEastAsia" w:hint="eastAsia"/>
+          <w:sz w:val="24"/>
+          <w:szCs w:val="24"/>
+        </w:rPr>
+        <w:t>@next</w:t>
+      </w:r>
+      <w:proofErr w:type="spellEnd"/>
+      <w:r>
+        <w:rPr>
+          <w:rFonts w:asciiTheme="minorEastAsia" w:hAnsiTheme="minorEastAsia" w:hint="eastAsia"/>
+          <w:sz w:val="24"/>
+          <w:szCs w:val="24"/>
+        </w:rPr>
+        <w:t>下一代</w:t>
+      </w:r>
+      <w:r>
+        <w:rPr>
+          <w:rFonts w:asciiTheme="minorEastAsia" w:hAnsiTheme="minorEastAsia" w:hint="eastAsia"/>
+          <w:sz w:val="24"/>
+          <w:szCs w:val="24"/>
+        </w:rPr>
+        <w:t>框架，mongoose数据库，</w:t>
+      </w:r>
+      <w:proofErr w:type="spellStart"/>
+      <w:r>
+        <w:rPr>
+          <w:rFonts w:asciiTheme="minorEastAsia" w:hAnsiTheme="minorEastAsia" w:hint="eastAsia"/>
+          <w:sz w:val="24"/>
+          <w:szCs w:val="24"/>
+        </w:rPr>
         <w:t>cors</w:t>
       </w:r>
       <w:proofErr w:type="spellEnd"/>
@@ -2081,6 +2113,7 @@
         <w:rPr>
           <w:noProof/>
         </w:rPr>
+        <w:lastRenderedPageBreak/>
         <w:drawing>
           <wp:inline distT="0" distB="0" distL="0" distR="0" wp14:anchorId="2DB8C935" wp14:editId="3F96A93B">
             <wp:extent cx="5274310" cy="2321560"/>
@@ -2117,46 +2150,6 @@
           </wp:inline>
         </w:drawing>
       </w:r>
-      <w:r>
-        <w:rPr>
-          <w:noProof/>
-        </w:rPr>
-        <w:drawing>
-          <wp:inline distT="0" distB="0" distL="0" distR="0" wp14:anchorId="52443273" wp14:editId="2A323C61">
-            <wp:extent cx="5274310" cy="2321560"/>
-            <wp:effectExtent l="0" t="0" r="2540" b="2540"/>
-            <wp:docPr id="17" name="图片 17"/>
-            <wp:cNvGraphicFramePr>
-              <a:graphicFrameLocks xmlns:a="http://schemas.openxmlformats.org/drawingml/2006/main" noChangeAspect="1"/>
-            </wp:cNvGraphicFramePr>
-            <a:graphic xmlns:a="http://schemas.openxmlformats.org/drawingml/2006/main">
-              <a:graphicData uri="http://schemas.openxmlformats.org/drawingml/2006/picture">
-                <pic:pic xmlns:pic="http://schemas.openxmlformats.org/drawingml/2006/picture">
-                  <pic:nvPicPr>
-                    <pic:cNvPr id="1" name=""/>
-                    <pic:cNvPicPr/>
-                  </pic:nvPicPr>
-                  <pic:blipFill>
-                    <a:blip r:embed="rId20"/>
-                    <a:stretch>
-                      <a:fillRect/>
-                    </a:stretch>
-                  </pic:blipFill>
-                  <pic:spPr>
-                    <a:xfrm>
-                      <a:off x="0" y="0"/>
-                      <a:ext cx="5274310" cy="2321560"/>
-                    </a:xfrm>
-                    <a:prstGeom prst="rect">
-                      <a:avLst/>
-                    </a:prstGeom>
-                  </pic:spPr>
-                </pic:pic>
-              </a:graphicData>
-            </a:graphic>
-          </wp:inline>
-        </w:drawing>
-      </w:r>
     </w:p>
     <w:p>
       <w:pPr>
@@ -2251,25 +2244,23 @@
           <w:sz w:val="24"/>
           <w:szCs w:val="24"/>
         </w:rPr>
-        <w:t xml:space="preserve">1. 搭建基于element </w:t>
-      </w:r>
-      <w:proofErr w:type="spellStart"/>
-      <w:r>
-        <w:rPr>
-          <w:rFonts w:asciiTheme="minorEastAsia" w:hAnsiTheme="minorEastAsia" w:hint="eastAsia"/>
-          <w:sz w:val="24"/>
-          <w:szCs w:val="24"/>
-        </w:rPr>
-        <w:t>ui</w:t>
-      </w:r>
-      <w:proofErr w:type="spellEnd"/>
-      <w:r>
-        <w:rPr>
-          <w:rFonts w:asciiTheme="minorEastAsia" w:hAnsiTheme="minorEastAsia" w:hint="eastAsia"/>
-          <w:sz w:val="24"/>
-          <w:szCs w:val="24"/>
-        </w:rPr>
-        <w:t>的后台管理基础界面</w:t>
+        <w:t>1. 搭建</w:t>
+      </w:r>
+      <w:r>
+        <w:rPr>
+          <w:rFonts w:asciiTheme="minorEastAsia" w:hAnsiTheme="minorEastAsia" w:hint="eastAsia"/>
+          <w:sz w:val="24"/>
+          <w:szCs w:val="24"/>
+        </w:rPr>
+        <w:t>移动端</w:t>
+      </w:r>
+      <w:r>
+        <w:rPr>
+          <w:rFonts w:asciiTheme="minorEastAsia" w:hAnsiTheme="minorEastAsia" w:hint="eastAsia"/>
+          <w:sz w:val="24"/>
+          <w:szCs w:val="24"/>
+        </w:rPr>
+        <w:t>界面</w:t>
       </w:r>
     </w:p>
     <w:p>
@@ -2388,7 +2379,7 @@
     <w:p>
       <w:pPr>
         <w:rPr>
-          <w:rFonts w:asciiTheme="minorEastAsia" w:hAnsiTheme="minorEastAsia" w:hint="eastAsia"/>
+          <w:rFonts w:asciiTheme="minorEastAsia" w:hAnsiTheme="minorEastAsia"/>
           <w:sz w:val="24"/>
           <w:szCs w:val="24"/>
         </w:rPr>
@@ -2405,7 +2396,7 @@
     <w:p>
       <w:pPr>
         <w:rPr>
-          <w:rFonts w:asciiTheme="minorEastAsia" w:hAnsiTheme="minorEastAsia" w:hint="eastAsia"/>
+          <w:rFonts w:asciiTheme="minorEastAsia" w:hAnsiTheme="minorEastAsia"/>
           <w:sz w:val="24"/>
           <w:szCs w:val="24"/>
         </w:rPr>
@@ -2515,7 +2506,7 @@
     <w:p>
       <w:pPr>
         <w:rPr>
-          <w:rFonts w:asciiTheme="minorEastAsia" w:hAnsiTheme="minorEastAsia" w:hint="eastAsia"/>
+          <w:rFonts w:asciiTheme="minorEastAsia" w:hAnsiTheme="minorEastAsia"/>
           <w:sz w:val="24"/>
           <w:szCs w:val="24"/>
         </w:rPr>
@@ -2548,7 +2539,7 @@
     <w:p>
       <w:pPr>
         <w:rPr>
-          <w:rFonts w:asciiTheme="minorEastAsia" w:hAnsiTheme="minorEastAsia" w:hint="eastAsia"/>
+          <w:rFonts w:asciiTheme="minorEastAsia" w:hAnsiTheme="minorEastAsia"/>
           <w:sz w:val="24"/>
           <w:szCs w:val="24"/>
         </w:rPr>
@@ -2720,7 +2711,6 @@
         <w:rPr>
           <w:noProof/>
         </w:rPr>
-        <w:lastRenderedPageBreak/>
         <w:drawing>
           <wp:inline distT="0" distB="0" distL="0" distR="0" wp14:anchorId="40B2CFE3" wp14:editId="6DB3D991">
             <wp:extent cx="5274310" cy="5472430"/>
@@ -3057,7 +3047,7 @@
     <w:p>
       <w:pPr>
         <w:rPr>
-          <w:rFonts w:asciiTheme="minorEastAsia" w:hAnsiTheme="minorEastAsia" w:hint="eastAsia"/>
+          <w:rFonts w:asciiTheme="minorEastAsia" w:hAnsiTheme="minorEastAsia"/>
           <w:sz w:val="24"/>
           <w:szCs w:val="24"/>
         </w:rPr>
@@ -3167,7 +3157,6 @@
         <w:rPr>
           <w:noProof/>
         </w:rPr>
-        <w:lastRenderedPageBreak/>
         <w:drawing>
           <wp:inline distT="0" distB="0" distL="0" distR="0" wp14:anchorId="66DB0C26" wp14:editId="292A0EE0">
             <wp:extent cx="5274310" cy="3957955"/>
@@ -3208,7 +3197,7 @@
     <w:p>
       <w:pPr>
         <w:rPr>
-          <w:rFonts w:asciiTheme="minorEastAsia" w:hAnsiTheme="minorEastAsia" w:hint="eastAsia"/>
+          <w:rFonts w:asciiTheme="minorEastAsia" w:hAnsiTheme="minorEastAsia"/>
           <w:sz w:val="24"/>
           <w:szCs w:val="24"/>
         </w:rPr>
@@ -3463,26 +3452,18 @@
     <w:p>
       <w:pPr>
         <w:rPr>
-          <w:rFonts w:asciiTheme="minorEastAsia" w:hAnsiTheme="minorEastAsia" w:hint="eastAsia"/>
-          <w:sz w:val="24"/>
-          <w:szCs w:val="24"/>
-        </w:rPr>
-      </w:pPr>
-      <w:r>
-        <w:rPr>
-          <w:rFonts w:asciiTheme="minorEastAsia" w:hAnsiTheme="minorEastAsia" w:hint="eastAsia"/>
-          <w:sz w:val="24"/>
-          <w:szCs w:val="24"/>
-        </w:rPr>
-        <w:t>命令：</w:t>
-      </w:r>
-      <w:r>
-        <w:rPr>
-          <w:rFonts w:asciiTheme="minorEastAsia" w:hAnsiTheme="minorEastAsia" w:hint="eastAsia"/>
-          <w:sz w:val="24"/>
-          <w:szCs w:val="24"/>
-        </w:rPr>
-        <w:t>命令：apt</w:t>
+          <w:rFonts w:asciiTheme="minorEastAsia" w:hAnsiTheme="minorEastAsia"/>
+          <w:sz w:val="24"/>
+          <w:szCs w:val="24"/>
+        </w:rPr>
+      </w:pPr>
+      <w:r>
+        <w:rPr>
+          <w:rFonts w:asciiTheme="minorEastAsia" w:hAnsiTheme="minorEastAsia" w:hint="eastAsia"/>
+          <w:sz w:val="24"/>
+          <w:szCs w:val="24"/>
+        </w:rPr>
+        <w:t>命令：命令：apt</w:t>
       </w:r>
       <w:r>
         <w:rPr>
@@ -3554,7 +3535,7 @@
     <w:p>
       <w:pPr>
         <w:rPr>
-          <w:rFonts w:asciiTheme="minorEastAsia" w:hAnsiTheme="minorEastAsia" w:hint="eastAsia"/>
+          <w:rFonts w:asciiTheme="minorEastAsia" w:hAnsiTheme="minorEastAsia"/>
           <w:sz w:val="24"/>
           <w:szCs w:val="24"/>
         </w:rPr>
@@ -3654,7 +3635,7 @@
     <w:p>
       <w:pPr>
         <w:rPr>
-          <w:rFonts w:asciiTheme="minorEastAsia" w:hAnsiTheme="minorEastAsia" w:hint="eastAsia"/>
+          <w:rFonts w:asciiTheme="minorEastAsia" w:hAnsiTheme="minorEastAsia"/>
           <w:sz w:val="24"/>
           <w:szCs w:val="24"/>
         </w:rPr>
@@ -3832,7 +3813,7 @@
     <w:p>
       <w:pPr>
         <w:rPr>
-          <w:rFonts w:asciiTheme="minorEastAsia" w:hAnsiTheme="minorEastAsia" w:hint="eastAsia"/>
+          <w:rFonts w:asciiTheme="minorEastAsia" w:hAnsiTheme="minorEastAsia"/>
           <w:sz w:val="24"/>
           <w:szCs w:val="24"/>
         </w:rPr>
@@ -4035,16 +4016,16 @@
     <w:p>
       <w:pPr>
         <w:rPr>
-          <w:rFonts w:asciiTheme="minorEastAsia" w:hAnsiTheme="minorEastAsia" w:hint="eastAsia"/>
-          <w:sz w:val="24"/>
-          <w:szCs w:val="24"/>
-        </w:rPr>
-      </w:pPr>
-    </w:p>
-    <w:p>
-      <w:pPr>
-        <w:rPr>
-          <w:rFonts w:asciiTheme="minorEastAsia" w:hAnsiTheme="minorEastAsia" w:hint="eastAsia"/>
+          <w:rFonts w:asciiTheme="minorEastAsia" w:hAnsiTheme="minorEastAsia"/>
+          <w:sz w:val="24"/>
+          <w:szCs w:val="24"/>
+        </w:rPr>
+      </w:pPr>
+    </w:p>
+    <w:p>
+      <w:pPr>
+        <w:rPr>
+          <w:rFonts w:asciiTheme="minorEastAsia" w:hAnsiTheme="minorEastAsia"/>
           <w:sz w:val="24"/>
           <w:szCs w:val="24"/>
         </w:rPr>
@@ -4053,7 +4034,6 @@
         <w:rPr>
           <w:noProof/>
         </w:rPr>
-        <w:lastRenderedPageBreak/>
         <w:drawing>
           <wp:inline distT="0" distB="0" distL="0" distR="0" wp14:anchorId="5E03EED1" wp14:editId="5A036D09">
             <wp:extent cx="5274310" cy="594360"/>
@@ -4245,7 +4225,7 @@
     <w:p>
       <w:pPr>
         <w:rPr>
-          <w:rFonts w:asciiTheme="minorEastAsia" w:hAnsiTheme="minorEastAsia" w:hint="eastAsia"/>
+          <w:rFonts w:asciiTheme="minorEastAsia" w:hAnsiTheme="minorEastAsia"/>
           <w:sz w:val="24"/>
           <w:szCs w:val="24"/>
         </w:rPr>
@@ -4311,7 +4291,7 @@
     <w:p>
       <w:pPr>
         <w:rPr>
-          <w:rFonts w:asciiTheme="minorEastAsia" w:hAnsiTheme="minorEastAsia" w:hint="eastAsia"/>
+          <w:rFonts w:asciiTheme="minorEastAsia" w:hAnsiTheme="minorEastAsia"/>
           <w:sz w:val="24"/>
           <w:szCs w:val="24"/>
         </w:rPr>
@@ -4403,7 +4383,7 @@
     <w:p>
       <w:pPr>
         <w:rPr>
-          <w:rFonts w:asciiTheme="minorEastAsia" w:hAnsiTheme="minorEastAsia" w:hint="eastAsia"/>
+          <w:rFonts w:asciiTheme="minorEastAsia" w:hAnsiTheme="minorEastAsia"/>
           <w:sz w:val="24"/>
           <w:szCs w:val="24"/>
         </w:rPr>
@@ -4478,7 +4458,7 @@
     <w:p>
       <w:pPr>
         <w:rPr>
-          <w:rFonts w:asciiTheme="minorEastAsia" w:hAnsiTheme="minorEastAsia" w:hint="eastAsia"/>
+          <w:rFonts w:asciiTheme="minorEastAsia" w:hAnsiTheme="minorEastAsia"/>
           <w:sz w:val="24"/>
           <w:szCs w:val="24"/>
         </w:rPr>
@@ -4535,13 +4515,11 @@
         </w:rPr>
         <w:t>,实现在编辑器连接服务器</w:t>
       </w:r>
-      <w:bookmarkStart w:id="0" w:name="_GoBack"/>
-      <w:bookmarkEnd w:id="0"/>
-    </w:p>
-    <w:p>
-      <w:pPr>
-        <w:rPr>
-          <w:rFonts w:asciiTheme="minorEastAsia" w:hAnsiTheme="minorEastAsia" w:hint="eastAsia"/>
+    </w:p>
+    <w:p>
+      <w:pPr>
+        <w:rPr>
+          <w:rFonts w:asciiTheme="minorEastAsia" w:hAnsiTheme="minorEastAsia"/>
           <w:sz w:val="24"/>
           <w:szCs w:val="24"/>
         </w:rPr>
@@ -4550,7 +4528,6 @@
         <w:rPr>
           <w:noProof/>
         </w:rPr>
-        <w:lastRenderedPageBreak/>
         <w:drawing>
           <wp:inline distT="0" distB="0" distL="0" distR="0" wp14:anchorId="2E6657C2" wp14:editId="77462E98">
             <wp:extent cx="5274310" cy="2592705"/>
@@ -4591,7 +4568,178 @@
     <w:p>
       <w:pPr>
         <w:rPr>
-          <w:rFonts w:asciiTheme="minorEastAsia" w:hAnsiTheme="minorEastAsia" w:hint="eastAsia"/>
+          <w:rFonts w:asciiTheme="minorEastAsia" w:hAnsiTheme="minorEastAsia"/>
+          <w:sz w:val="24"/>
+          <w:szCs w:val="24"/>
+        </w:rPr>
+      </w:pPr>
+    </w:p>
+    <w:p>
+      <w:pPr>
+        <w:rPr>
+          <w:rFonts w:asciiTheme="minorEastAsia" w:hAnsiTheme="minorEastAsia"/>
+          <w:sz w:val="24"/>
+          <w:szCs w:val="24"/>
+        </w:rPr>
+      </w:pPr>
+      <w:r>
+        <w:rPr>
+          <w:rFonts w:asciiTheme="minorEastAsia" w:hAnsiTheme="minorEastAsia" w:hint="eastAsia"/>
+          <w:sz w:val="24"/>
+          <w:szCs w:val="24"/>
+        </w:rPr>
+        <w:t>导出数据库：</w:t>
+      </w:r>
+    </w:p>
+    <w:p>
+      <w:pPr>
+        <w:rPr>
+          <w:rFonts w:asciiTheme="minorEastAsia" w:hAnsiTheme="minorEastAsia"/>
+          <w:sz w:val="24"/>
+          <w:szCs w:val="24"/>
+        </w:rPr>
+      </w:pPr>
+      <w:r>
+        <w:rPr>
+          <w:noProof/>
+        </w:rPr>
+        <w:drawing>
+          <wp:inline distT="0" distB="0" distL="0" distR="0" wp14:anchorId="567A7F94" wp14:editId="02F12FF3">
+            <wp:extent cx="5274310" cy="354330"/>
+            <wp:effectExtent l="0" t="0" r="2540" b="7620"/>
+            <wp:docPr id="37" name="图片 37"/>
+            <wp:cNvGraphicFramePr>
+              <a:graphicFrameLocks xmlns:a="http://schemas.openxmlformats.org/drawingml/2006/main" noChangeAspect="1"/>
+            </wp:cNvGraphicFramePr>
+            <a:graphic xmlns:a="http://schemas.openxmlformats.org/drawingml/2006/main">
+              <a:graphicData uri="http://schemas.openxmlformats.org/drawingml/2006/picture">
+                <pic:pic xmlns:pic="http://schemas.openxmlformats.org/drawingml/2006/picture">
+                  <pic:nvPicPr>
+                    <pic:cNvPr id="1" name=""/>
+                    <pic:cNvPicPr/>
+                  </pic:nvPicPr>
+                  <pic:blipFill>
+                    <a:blip r:embed="rId36"/>
+                    <a:stretch>
+                      <a:fillRect/>
+                    </a:stretch>
+                  </pic:blipFill>
+                  <pic:spPr>
+                    <a:xfrm>
+                      <a:off x="0" y="0"/>
+                      <a:ext cx="5274310" cy="354330"/>
+                    </a:xfrm>
+                    <a:prstGeom prst="rect">
+                      <a:avLst/>
+                    </a:prstGeom>
+                  </pic:spPr>
+                </pic:pic>
+              </a:graphicData>
+            </a:graphic>
+          </wp:inline>
+        </w:drawing>
+      </w:r>
+    </w:p>
+    <w:p>
+      <w:pPr>
+        <w:rPr>
+          <w:rFonts w:asciiTheme="minorEastAsia" w:hAnsiTheme="minorEastAsia"/>
+          <w:sz w:val="24"/>
+          <w:szCs w:val="24"/>
+        </w:rPr>
+      </w:pPr>
+      <w:r>
+        <w:rPr>
+          <w:rFonts w:asciiTheme="minorEastAsia" w:hAnsiTheme="minorEastAsia" w:hint="eastAsia"/>
+          <w:sz w:val="24"/>
+          <w:szCs w:val="24"/>
+        </w:rPr>
+        <w:t>服务器导入：</w:t>
+      </w:r>
+    </w:p>
+    <w:p>
+      <w:pPr>
+        <w:rPr>
+          <w:rFonts w:asciiTheme="minorEastAsia" w:hAnsiTheme="minorEastAsia"/>
+          <w:sz w:val="24"/>
+          <w:szCs w:val="24"/>
+        </w:rPr>
+      </w:pPr>
+      <w:proofErr w:type="spellStart"/>
+      <w:r>
+        <w:rPr>
+          <w:rFonts w:asciiTheme="minorEastAsia" w:hAnsiTheme="minorEastAsia"/>
+          <w:sz w:val="24"/>
+          <w:szCs w:val="24"/>
+        </w:rPr>
+        <w:t>M</w:t>
+      </w:r>
+      <w:r>
+        <w:rPr>
+          <w:rFonts w:asciiTheme="minorEastAsia" w:hAnsiTheme="minorEastAsia" w:hint="eastAsia"/>
+          <w:sz w:val="24"/>
+          <w:szCs w:val="24"/>
+        </w:rPr>
+        <w:t>ongorestore</w:t>
+      </w:r>
+      <w:proofErr w:type="spellEnd"/>
+    </w:p>
+    <w:p>
+      <w:pPr>
+        <w:rPr>
+          <w:rFonts w:asciiTheme="minorEastAsia" w:hAnsiTheme="minorEastAsia"/>
+          <w:sz w:val="24"/>
+          <w:szCs w:val="24"/>
+        </w:rPr>
+      </w:pPr>
+      <w:r>
+        <w:rPr>
+          <w:rFonts w:asciiTheme="minorEastAsia" w:hAnsiTheme="minorEastAsia" w:hint="eastAsia"/>
+          <w:sz w:val="24"/>
+          <w:szCs w:val="24"/>
+        </w:rPr>
+        <w:t>使用免费的https</w:t>
+      </w:r>
+      <w:r>
+        <w:rPr>
+          <w:rFonts w:asciiTheme="minorEastAsia" w:hAnsiTheme="minorEastAsia" w:hint="eastAsia"/>
+          <w:sz w:val="24"/>
+          <w:szCs w:val="24"/>
+        </w:rPr>
+        <w:t>证书解密</w:t>
+      </w:r>
+      <w:hyperlink r:id="rId37" w:history="1">
+        <w:r>
+          <w:rPr>
+            <w:rStyle w:val="a4"/>
+            <w:rFonts w:asciiTheme="minorEastAsia" w:hAnsiTheme="minorEastAsia"/>
+            <w:sz w:val="24"/>
+            <w:szCs w:val="24"/>
+          </w:rPr>
+          <w:t>https://letsencrypt.org/</w:t>
+        </w:r>
+      </w:hyperlink>
+      <w:r>
+        <w:rPr>
+          <w:rFonts w:asciiTheme="minorEastAsia" w:hAnsiTheme="minorEastAsia"/>
+          <w:sz w:val="24"/>
+          <w:szCs w:val="24"/>
+        </w:rPr>
+        <w:t xml:space="preserve"> </w:t>
+      </w:r>
+      <w:r>
+        <w:rPr>
+          <w:rFonts w:asciiTheme="minorEastAsia" w:hAnsiTheme="minorEastAsia" w:hint="eastAsia"/>
+          <w:sz w:val="24"/>
+          <w:szCs w:val="24"/>
+        </w:rPr>
+        <w:t>三个月有效期</w:t>
+      </w:r>
+    </w:p>
+    <w:p>
+      <w:pPr>
+        <w:rPr>
+          <w:rFonts w:asciiTheme="minorEastAsia" w:hAnsiTheme="minorEastAsia"/>
           <w:sz w:val="24"/>
           <w:szCs w:val="24"/>
         </w:rPr>
@@ -4629,35 +4777,127 @@
           <w:sz w:val="24"/>
           <w:szCs w:val="24"/>
         </w:rPr>
-        <w:t xml:space="preserve">1. 搭建基于element </w:t>
-      </w:r>
-      <w:proofErr w:type="spellStart"/>
-      <w:r>
-        <w:rPr>
-          <w:rFonts w:asciiTheme="minorEastAsia" w:hAnsiTheme="minorEastAsia" w:hint="eastAsia"/>
-          <w:sz w:val="24"/>
-          <w:szCs w:val="24"/>
-        </w:rPr>
-        <w:t>ui</w:t>
-      </w:r>
-      <w:proofErr w:type="spellEnd"/>
-      <w:r>
-        <w:rPr>
-          <w:rFonts w:asciiTheme="minorEastAsia" w:hAnsiTheme="minorEastAsia" w:hint="eastAsia"/>
-          <w:sz w:val="24"/>
-          <w:szCs w:val="24"/>
-        </w:rPr>
-        <w:t>的后台管理基础界面</w:t>
-      </w:r>
-    </w:p>
-    <w:p>
-      <w:pPr>
-        <w:rPr>
-          <w:rFonts w:asciiTheme="minorEastAsia" w:hAnsiTheme="minorEastAsia"/>
-          <w:sz w:val="24"/>
-          <w:szCs w:val="24"/>
-        </w:rPr>
-      </w:pPr>
+        <w:t xml:space="preserve">1. </w:t>
+      </w:r>
+      <w:r>
+        <w:rPr>
+          <w:rFonts w:asciiTheme="minorEastAsia" w:hAnsiTheme="minorEastAsia" w:hint="eastAsia"/>
+          <w:sz w:val="24"/>
+          <w:szCs w:val="24"/>
+        </w:rPr>
+        <w:t>把图片等大体积的文件资源放到专门的云存储中</w:t>
+      </w:r>
+    </w:p>
+    <w:p>
+      <w:pPr>
+        <w:pStyle w:val="2"/>
+        <w:spacing w:before="0" w:beforeAutospacing="0" w:after="0" w:afterAutospacing="0"/>
+        <w:rPr>
+          <w:sz w:val="32"/>
+          <w:szCs w:val="32"/>
+        </w:rPr>
+      </w:pPr>
+      <w:r>
+        <w:rPr>
+          <w:rFonts w:hint="eastAsia"/>
+          <w:sz w:val="32"/>
+          <w:szCs w:val="32"/>
+        </w:rPr>
+        <w:t>六</w:t>
+      </w:r>
+      <w:r>
+        <w:rPr>
+          <w:rFonts w:hint="eastAsia"/>
+          <w:sz w:val="32"/>
+          <w:szCs w:val="32"/>
+        </w:rPr>
+        <w:t>.</w:t>
+      </w:r>
+      <w:r>
+        <w:rPr>
+          <w:rFonts w:hint="eastAsia"/>
+          <w:sz w:val="32"/>
+          <w:szCs w:val="32"/>
+        </w:rPr>
+        <w:t>服务器</w:t>
+      </w:r>
+      <w:proofErr w:type="gramStart"/>
+      <w:r>
+        <w:rPr>
+          <w:rFonts w:hint="eastAsia"/>
+          <w:sz w:val="32"/>
+          <w:szCs w:val="32"/>
+        </w:rPr>
+        <w:t>端</w:t>
+      </w:r>
+      <w:r>
+        <w:rPr>
+          <w:rFonts w:hint="eastAsia"/>
+          <w:sz w:val="32"/>
+          <w:szCs w:val="32"/>
+        </w:rPr>
+        <w:t>安</w:t>
+      </w:r>
+      <w:proofErr w:type="gramEnd"/>
+      <w:r>
+        <w:rPr>
+          <w:rFonts w:hint="eastAsia"/>
+          <w:sz w:val="32"/>
+          <w:szCs w:val="32"/>
+        </w:rPr>
+        <w:t>装</w:t>
+      </w:r>
+    </w:p>
+    <w:p>
+      <w:pPr>
+        <w:rPr>
+          <w:rFonts w:asciiTheme="minorEastAsia" w:hAnsiTheme="minorEastAsia" w:hint="eastAsia"/>
+          <w:sz w:val="24"/>
+          <w:szCs w:val="24"/>
+        </w:rPr>
+      </w:pPr>
+      <w:r>
+        <w:rPr>
+          <w:rFonts w:asciiTheme="minorEastAsia" w:hAnsiTheme="minorEastAsia" w:hint="eastAsia"/>
+          <w:sz w:val="24"/>
+          <w:szCs w:val="24"/>
+        </w:rPr>
+        <w:t xml:space="preserve">1. </w:t>
+      </w:r>
+      <w:r>
+        <w:rPr>
+          <w:rFonts w:asciiTheme="minorEastAsia" w:hAnsiTheme="minorEastAsia" w:hint="eastAsia"/>
+          <w:sz w:val="24"/>
+          <w:szCs w:val="24"/>
+        </w:rPr>
+        <w:t>服务器端知识</w:t>
+      </w:r>
+      <w:r>
+        <w:rPr>
+          <w:rFonts w:asciiTheme="minorEastAsia" w:hAnsiTheme="minorEastAsia" w:hint="eastAsia"/>
+          <w:sz w:val="24"/>
+          <w:szCs w:val="24"/>
+        </w:rPr>
+        <w:t>，乌班图系统 apt</w:t>
+      </w:r>
+      <w:r>
+        <w:rPr>
+          <w:rFonts w:asciiTheme="minorEastAsia" w:hAnsiTheme="minorEastAsia"/>
+          <w:sz w:val="24"/>
+          <w:szCs w:val="24"/>
+        </w:rPr>
+        <w:t xml:space="preserve"> </w:t>
+      </w:r>
+      <w:r>
+        <w:rPr>
+          <w:rFonts w:asciiTheme="minorEastAsia" w:hAnsiTheme="minorEastAsia" w:hint="eastAsia"/>
+          <w:sz w:val="24"/>
+          <w:szCs w:val="24"/>
+        </w:rPr>
+        <w:t>包管理工具。</w:t>
+      </w:r>
+      <w:bookmarkStart w:id="0" w:name="_GoBack"/>
+      <w:bookmarkEnd w:id="0"/>
     </w:p>
     <w:sectPr>
       <w:pgSz w:w="11906" w:h="16838"/>
@@ -5235,6 +5475,17 @@
       <w:ind w:firstLineChars="200" w:firstLine="420"/>
     </w:pPr>
   </w:style>
+  <w:style w:type="character" w:styleId="a4">
+    <w:name w:val="Hyperlink"/>
+    <w:basedOn w:val="a0"/>
+    <w:uiPriority w:val="99"/>
+    <w:unhideWhenUsed/>
+    <w:rsid w:val="00F27F99"/>
+    <w:rPr>
+      <w:color w:val="0563C1" w:themeColor="hyperlink"/>
+      <w:u w:val="single"/>
+    </w:rPr>
+  </w:style>
 </w:styles>
 </file>
 
